--- a/www/docs/ebitenyefa-baralaye_cv.docx
+++ b/www/docs/ebitenyefa-baralaye_cv.docx
@@ -335,7 +335,17 @@
       <w:r>
         <w:rPr>
           <w:rStyle w:val="Resume - P"/>
-          <w:rtl w:val="0"/>
+          <w:rFonts w:ascii="Gill Sans" w:hAnsi="Gill Sans"/>
+          <w:rtl w:val="0"/>
+          <w:lang w:val="en-US"/>
+        </w:rPr>
+        <w:t>, New York Design Center</w:t>
+      </w:r>
+      <w:r>
+        <w:rPr>
+          <w:rStyle w:val="Resume - P"/>
+          <w:rtl w:val="0"/>
+          <w:lang w:val="en-US"/>
         </w:rPr>
         <w:t>,</w:t>
       </w:r>
@@ -503,6 +513,15 @@
       </w:r>
       <w:r>
         <w:rPr>
+          <w:rStyle w:val="Resume - P"/>
+          <w:rFonts w:ascii="Gill Sans" w:hAnsi="Gill Sans"/>
+          <w:rtl w:val="0"/>
+          <w:lang w:val="en-US"/>
+        </w:rPr>
+        <w:t xml:space="preserve">Propeller Gallery, </w:t>
+      </w:r>
+      <w:r>
+        <w:rPr>
           <w:rStyle w:val="Hyperlink.2"/>
           <w:rtl w:val="0"/>
         </w:rPr>
@@ -567,7 +586,59 @@
       <w:pPr>
         <w:pStyle w:val="Resume / P"/>
         <w:rPr>
-          <w:rStyle w:val="Hyperlink.2"/>
+          <w:rStyle w:val="Resume - P"/>
+        </w:rPr>
+      </w:pPr>
+      <w:r>
+        <w:rPr>
+          <w:rStyle w:val="Resume - P"/>
+          <w:rtl w:val="0"/>
+        </w:rPr>
+        <w:t xml:space="preserve">2016 | </w:t>
+      </w:r>
+      <w:r>
+        <w:rPr>
+          <w:rStyle w:val="Resume - P"/>
+          <w:rFonts w:ascii="Gill Sans" w:hAnsi="Gill Sans"/>
+          <w:rtl w:val="0"/>
+          <w:lang w:val="en-US"/>
+        </w:rPr>
+        <w:t>Peter Paul Luce Gallery, Cornell College</w:t>
+      </w:r>
+      <w:r>
+        <w:rPr>
+          <w:rStyle w:val="Resume - P"/>
+          <w:rtl w:val="0"/>
+        </w:rPr>
+        <w:t xml:space="preserve">, </w:t>
+      </w:r>
+      <w:r>
+        <w:rPr>
+          <w:rStyle w:val="Resume - P"/>
+          <w:rtl w:val="0"/>
+        </w:rPr>
+        <w:t>FORM EVER FOLLOWS: Iterative Design Objects</w:t>
+      </w:r>
+      <w:r>
+        <w:rPr>
+          <w:rStyle w:val="Resume - P"/>
+          <w:rtl w:val="0"/>
+        </w:rPr>
+        <w:t xml:space="preserve"> - </w:t>
+      </w:r>
+      <w:r>
+        <w:rPr>
+          <w:rStyle w:val="Resume - P"/>
+          <w:rtl w:val="0"/>
+        </w:rPr>
+        <w:t>Mount Vernon, IA</w:t>
+      </w:r>
+    </w:p>
+    <w:p>
+      <w:pPr>
+        <w:pStyle w:val="Resume / P"/>
+        <w:rPr>
+          <w:rStyle w:val="Resume - P"/>
         </w:rPr>
       </w:pPr>
       <w:r>
@@ -582,6 +653,97 @@
           <w:rStyle w:val="Hyperlink.2"/>
           <w:rtl w:val="0"/>
         </w:rPr>
+        <w:t>Forum Gallery</w:t>
+      </w:r>
+      <w:r>
+        <w:rPr>
+          <w:rStyle w:val="Resume - P"/>
+          <w:rtl w:val="0"/>
+          <w:lang w:val="en-US"/>
+        </w:rPr>
+        <w:t>,</w:t>
+      </w:r>
+      <w:r>
+        <w:rPr>
+          <w:rStyle w:val="Hyperlink.2"/>
+          <w:rtl w:val="0"/>
+        </w:rPr>
+        <w:t xml:space="preserve"> Cranbrook Academy of Art</w:t>
+      </w:r>
+      <w:r>
+        <w:rPr>
+          <w:rStyle w:val="Resume - P"/>
+          <w:rtl w:val="0"/>
+        </w:rPr>
+        <w:t xml:space="preserve">, </w:t>
+      </w:r>
+      <w:r>
+        <w:rPr>
+          <w:rStyle w:val="Resume - P"/>
+          <w:i w:val="1"/>
+          <w:iCs w:val="1"/>
+          <w:rtl w:val="0"/>
+          <w:lang w:val="en-US"/>
+        </w:rPr>
+        <w:t>“</w:t>
+      </w:r>
+      <w:r>
+        <w:rPr>
+          <w:rStyle w:val="Resume - P"/>
+          <w:i w:val="1"/>
+          <w:iCs w:val="1"/>
+          <w:rtl w:val="0"/>
+          <w:lang w:val="en-US"/>
+        </w:rPr>
+        <w:t>FUBU</w:t>
+      </w:r>
+      <w:r>
+        <w:rPr>
+          <w:rStyle w:val="Resume - P"/>
+          <w:i w:val="1"/>
+          <w:iCs w:val="1"/>
+          <w:rtl w:val="0"/>
+          <w:lang w:val="en-US"/>
+        </w:rPr>
+        <w:t xml:space="preserve">” </w:t>
+      </w:r>
+      <w:r>
+        <w:rPr>
+          <w:rStyle w:val="Resume - P"/>
+          <w:i w:val="1"/>
+          <w:iCs w:val="1"/>
+          <w:rtl w:val="0"/>
+          <w:lang w:val="en-US"/>
+        </w:rPr>
+        <w:t>-</w:t>
+      </w:r>
+      <w:r>
+        <w:rPr>
+          <w:rStyle w:val="Resume - P"/>
+          <w:rtl w:val="0"/>
+        </w:rPr>
+        <w:t xml:space="preserve"> Bloomfield Hills, MI</w:t>
+      </w:r>
+    </w:p>
+    <w:p>
+      <w:pPr>
+        <w:pStyle w:val="Resume / P"/>
+        <w:rPr>
+          <w:rStyle w:val="Resume - P"/>
+        </w:rPr>
+      </w:pPr>
+      <w:r>
+        <w:rPr>
+          <w:rStyle w:val="Resume - P"/>
+          <w:rtl w:val="0"/>
+        </w:rPr>
+        <w:t xml:space="preserve">2015 | </w:t>
+      </w:r>
+      <w:r>
+        <w:rPr>
+          <w:rStyle w:val="Hyperlink.2"/>
+          <w:rtl w:val="0"/>
+        </w:rPr>
         <w:t>David Klein Gallery</w:t>
       </w:r>
       <w:r>
@@ -643,6 +805,89 @@
       <w:pPr>
         <w:pStyle w:val="Resume / P"/>
         <w:rPr>
+          <w:rStyle w:val="Hyperlink.2"/>
+        </w:rPr>
+      </w:pPr>
+      <w:r>
+        <w:rPr>
+          <w:rStyle w:val="Resume - P"/>
+          <w:rtl w:val="0"/>
+        </w:rPr>
+        <w:t>2015 |</w:t>
+      </w:r>
+      <w:r>
+        <w:rPr>
+          <w:rStyle w:val="Hyperlink.2"/>
+          <w:rtl w:val="0"/>
+        </w:rPr>
+        <w:t xml:space="preserve"> Talking Dolls</w:t>
+      </w:r>
+      <w:r>
+        <w:rPr>
+          <w:rStyle w:val="Resume - P"/>
+          <w:rtl w:val="0"/>
+        </w:rPr>
+        <w:t xml:space="preserve">, </w:t>
+      </w:r>
+      <w:r>
+        <w:rPr>
+          <w:rStyle w:val="Resume - P"/>
+          <w:rFonts w:ascii="Gill Sans" w:hAnsi="Gill Sans"/>
+          <w:rtl w:val="0"/>
+          <w:lang w:val="en-US"/>
+        </w:rPr>
+        <w:t>Detroit Design Festival</w:t>
+      </w:r>
+      <w:r>
+        <w:rPr>
+          <w:rStyle w:val="Resume - P"/>
+          <w:rtl w:val="0"/>
+        </w:rPr>
+        <w:t xml:space="preserve">, </w:t>
+      </w:r>
+      <w:r>
+        <w:rPr>
+          <w:rStyle w:val="Resume - P"/>
+          <w:i w:val="1"/>
+          <w:iCs w:val="1"/>
+          <w:rtl w:val="0"/>
+          <w:lang w:val="en-US"/>
+        </w:rPr>
+        <w:t>Solstice Salon Show</w:t>
+      </w:r>
+      <w:r>
+        <w:rPr>
+          <w:rStyle w:val="Resume - P"/>
+          <w:rtl w:val="0"/>
+        </w:rPr>
+        <w:t> </w:t>
+      </w:r>
+      <w:r>
+        <w:rPr>
+          <w:rStyle w:val="Resume - P"/>
+          <w:rtl w:val="0"/>
+        </w:rPr>
+        <w:t>-</w:t>
+      </w:r>
+      <w:r>
+        <w:rPr>
+          <w:rStyle w:val="Resume - P"/>
+          <w:rtl w:val="0"/>
+        </w:rPr>
+        <w:t xml:space="preserve"> </w:t>
+      </w:r>
+      <w:r>
+        <w:rPr>
+          <w:rStyle w:val="Resume - P"/>
+          <w:rtl w:val="0"/>
+        </w:rPr>
+        <w:t>Detroit, MI</w:t>
+      </w:r>
+    </w:p>
+    <w:p>
+      <w:pPr>
+        <w:pStyle w:val="Resume / P"/>
+        <w:rPr>
           <w:rStyle w:val="Resume - P"/>
         </w:rPr>
       </w:pPr>
@@ -685,7 +930,7 @@
           <w:rtl w:val="0"/>
           <w:lang w:val="en-US"/>
         </w:rPr>
-        <w:t>Other Aonther</w:t>
+        <w:t>Other Another</w:t>
       </w:r>
       <w:r>
         <w:rPr>
@@ -734,7 +979,7 @@
           <w:rStyle w:val="Hyperlink.2"/>
           <w:rtl w:val="0"/>
         </w:rPr>
-        <w:t>Forum Gallery / Cranbrook Academy of Art</w:t>
+        <w:t>Forum Gallery, Cranbrook Academy of Art</w:t>
       </w:r>
       <w:r>
         <w:rPr>
@@ -807,10 +1052,89 @@
       </w:r>
       <w:r>
         <w:rPr>
-          <w:rStyle w:val="Hyperlink.2"/>
-          <w:rtl w:val="0"/>
-        </w:rPr>
-        <w:t>ArtMgt</w:t>
+          <w:rStyle w:val="Resume - P"/>
+          <w:rFonts w:ascii="Gill Sans" w:hAnsi="Gill Sans"/>
+          <w:rtl w:val="0"/>
+          <w:lang w:val="en-US"/>
+        </w:rPr>
+        <w:t>ArtMgt, Architectural Digest</w:t>
+      </w:r>
+      <w:r>
+        <w:rPr>
+          <w:rStyle w:val="Resume - P"/>
+          <w:rtl w:val="0"/>
+          <w:lang w:val="en-US"/>
+        </w:rPr>
+        <w:t>,</w:t>
+      </w:r>
+      <w:r>
+        <w:rPr>
+          <w:rStyle w:val="Resume - P"/>
+          <w:i w:val="1"/>
+          <w:iCs w:val="1"/>
+          <w:rtl w:val="0"/>
+          <w:lang w:val="en-US"/>
+        </w:rPr>
+        <w:t xml:space="preserve"> “</w:t>
+      </w:r>
+      <w:r>
+        <w:rPr>
+          <w:rStyle w:val="Resume - P"/>
+          <w:i w:val="1"/>
+          <w:iCs w:val="1"/>
+          <w:rtl w:val="0"/>
+          <w:lang w:val="en-US"/>
+        </w:rPr>
+        <w:t>Home Design Show</w:t>
+      </w:r>
+      <w:r>
+        <w:rPr>
+          <w:rStyle w:val="Resume - P"/>
+          <w:i w:val="1"/>
+          <w:iCs w:val="1"/>
+          <w:rtl w:val="0"/>
+          <w:lang w:val="en-US"/>
+        </w:rPr>
+        <w:t xml:space="preserve">” </w:t>
+      </w:r>
+      <w:r>
+        <w:rPr>
+          <w:rStyle w:val="Resume - P"/>
+          <w:i w:val="1"/>
+          <w:iCs w:val="1"/>
+          <w:rtl w:val="0"/>
+          <w:lang w:val="en-US"/>
+        </w:rPr>
+        <w:t>-</w:t>
+      </w:r>
+      <w:r>
+        <w:rPr>
+          <w:rStyle w:val="Resume - P"/>
+          <w:rtl w:val="0"/>
+        </w:rPr>
+        <w:t xml:space="preserve"> New York, NY</w:t>
+      </w:r>
+    </w:p>
+    <w:p>
+      <w:pPr>
+        <w:pStyle w:val="Resume / P"/>
+        <w:rPr>
+          <w:rStyle w:val="Resume - P"/>
+        </w:rPr>
+      </w:pPr>
+      <w:r>
+        <w:rPr>
+          <w:rStyle w:val="Resume - P"/>
+          <w:rtl w:val="0"/>
+        </w:rPr>
+        <w:t xml:space="preserve">2015 | </w:t>
+      </w:r>
+      <w:r>
+        <w:rPr>
+          <w:rStyle w:val="Hyperlink.2"/>
+          <w:rtl w:val="0"/>
+        </w:rPr>
+        <w:t>Jeffrey Meir Gallery</w:t>
       </w:r>
       <w:r>
         <w:rPr>
@@ -822,86 +1146,7 @@
       <w:r>
         <w:rPr>
           <w:rStyle w:val="Resume - P"/>
-          <w:i w:val="1"/>
-          <w:iCs w:val="1"/>
-          <w:rtl w:val="0"/>
-          <w:lang w:val="en-US"/>
-        </w:rPr>
-        <w:t>“</w:t>
-      </w:r>
-      <w:r>
-        <w:rPr>
-          <w:rStyle w:val="Resume - P"/>
-          <w:i w:val="1"/>
-          <w:iCs w:val="1"/>
-          <w:rtl w:val="0"/>
-          <w:lang w:val="en-US"/>
-        </w:rPr>
-        <w:t>Architectural Digest Home Design Show</w:t>
-      </w:r>
-      <w:r>
-        <w:rPr>
-          <w:rStyle w:val="Resume - P"/>
-          <w:i w:val="1"/>
-          <w:iCs w:val="1"/>
-          <w:rtl w:val="0"/>
-          <w:lang w:val="en-US"/>
-        </w:rPr>
-        <w:t xml:space="preserve">” </w:t>
-      </w:r>
-      <w:r>
-        <w:rPr>
-          <w:rStyle w:val="Resume - P"/>
-          <w:i w:val="1"/>
-          <w:iCs w:val="1"/>
-          <w:rtl w:val="0"/>
-          <w:lang w:val="en-US"/>
-        </w:rPr>
-        <w:t>-</w:t>
-      </w:r>
-      <w:r>
-        <w:rPr>
-          <w:rStyle w:val="Resume - P"/>
-          <w:rtl w:val="0"/>
-        </w:rPr>
-        <w:t xml:space="preserve"> New York, NY</w:t>
-      </w:r>
-    </w:p>
-    <w:p>
-      <w:pPr>
-        <w:pStyle w:val="Resume / P"/>
-        <w:rPr>
-          <w:rStyle w:val="Resume - P"/>
-        </w:rPr>
-      </w:pPr>
-      <w:r>
-        <w:rPr>
-          <w:rStyle w:val="Resume - P"/>
-          <w:rtl w:val="0"/>
-        </w:rPr>
-        <w:t xml:space="preserve">2015 | </w:t>
-      </w:r>
-      <w:r>
-        <w:rPr>
-          <w:rStyle w:val="Hyperlink.2"/>
-          <w:rtl w:val="0"/>
-        </w:rPr>
-        <w:t>Jeffrey Meir Gallery</w:t>
-      </w:r>
-      <w:r>
-        <w:rPr>
-          <w:rStyle w:val="Resume - P"/>
-          <w:rtl w:val="0"/>
-        </w:rPr>
-        <w:t xml:space="preserve">, </w:t>
-      </w:r>
-      <w:r>
-        <w:rPr>
-          <w:rStyle w:val="Resume - P"/>
-          <w:i w:val="1"/>
-          <w:iCs w:val="1"/>
-          <w:rtl w:val="0"/>
-          <w:lang w:val="en-US"/>
+          <w:rtl w:val="0"/>
         </w:rPr>
         <w:t>“</w:t>
       </w:r>
@@ -1045,8 +1290,10 @@
       </w:r>
       <w:r>
         <w:rPr>
-          <w:rStyle w:val="Hyperlink.2"/>
-          <w:rtl w:val="0"/>
+          <w:rStyle w:val="Resume - P"/>
+          <w:rFonts w:ascii="Gill Sans" w:hAnsi="Gill Sans"/>
+          <w:rtl w:val="0"/>
+          <w:lang w:val="en-US"/>
         </w:rPr>
         <w:t>SRAM</w:t>
       </w:r>
@@ -1120,25 +1367,25 @@
       </w:r>
       <w:r>
         <w:rPr>
-          <w:rStyle w:val="Hyperlink.2"/>
+          <w:rStyle w:val="Hyperlink.3"/>
         </w:rPr>
         <w:fldChar w:fldCharType="begin" w:fldLock="0"/>
       </w:r>
       <w:r>
         <w:rPr>
-          <w:rStyle w:val="Hyperlink.2"/>
+          <w:rStyle w:val="Hyperlink.3"/>
         </w:rPr>
         <w:instrText xml:space="preserve"> HYPERLINK "http://osilasgallery.org/"</w:instrText>
       </w:r>
       <w:r>
         <w:rPr>
-          <w:rStyle w:val="Hyperlink.2"/>
+          <w:rStyle w:val="Hyperlink.3"/>
         </w:rPr>
         <w:fldChar w:fldCharType="separate" w:fldLock="0"/>
       </w:r>
       <w:r>
         <w:rPr>
-          <w:rStyle w:val="Hyperlink.2"/>
+          <w:rStyle w:val="Hyperlink.3"/>
           <w:rtl w:val="0"/>
         </w:rPr>
         <w:t>Osilas Gallery</w:t>
@@ -1149,14 +1396,22 @@
       </w:r>
       <w:r>
         <w:rPr>
-          <w:rStyle w:val="Resume - P"/>
-          <w:rtl w:val="0"/>
+          <w:rStyle w:val="Hyperlink.3"/>
+          <w:rtl w:val="0"/>
+        </w:rPr>
+        <w:t>, Concordia College</w:t>
+      </w:r>
+      <w:r>
+        <w:rPr>
+          <w:rStyle w:val="Resume - P"/>
+          <w:rtl w:val="0"/>
+          <w:lang w:val="en-US"/>
         </w:rPr>
         <w:t>,</w:t>
       </w:r>
       <w:r>
         <w:rPr>
-          <w:rStyle w:val="Resume - P"/>
+          <w:rStyle w:val="Hyperlink.3"/>
           <w:rtl w:val="0"/>
         </w:rPr>
         <w:t xml:space="preserve"> </w:t>
@@ -1164,12 +1419,29 @@
       <w:r>
         <w:rPr>
           <w:rStyle w:val="Resume - P"/>
-          <w:i w:val="1"/>
-          <w:iCs w:val="1"/>
-          <w:rtl w:val="0"/>
-          <w:lang w:val="en-US"/>
-        </w:rPr>
-        <w:t>"Journey of Faith"</w:t>
+          <w:rtl w:val="0"/>
+        </w:rPr>
+        <w:t>“</w:t>
+      </w:r>
+      <w:r>
+        <w:rPr>
+          <w:rStyle w:val="Resume - P"/>
+          <w:i w:val="1"/>
+          <w:iCs w:val="1"/>
+          <w:rtl w:val="0"/>
+          <w:lang w:val="en-US"/>
+        </w:rPr>
+        <w:t>Journey of Faith</w:t>
+      </w:r>
+      <w:r>
+        <w:rPr>
+          <w:rStyle w:val="Resume - P"/>
+          <w:i w:val="1"/>
+          <w:iCs w:val="1"/>
+          <w:rtl w:val="0"/>
+          <w:lang w:val="en-US"/>
+        </w:rPr>
+        <w:t>”</w:t>
       </w:r>
       <w:r>
         <w:rPr>
@@ -1202,7 +1474,7 @@
       </w:r>
       <w:r>
         <w:rPr>
-          <w:rStyle w:val="Hyperlink.2"/>
+          <w:rStyle w:val="Hyperlink.3"/>
           <w:rtl w:val="0"/>
         </w:rPr>
         <w:t>Space Womb Gallery</w:t>
@@ -1211,6 +1483,7 @@
         <w:rPr>
           <w:rStyle w:val="Resume - P"/>
           <w:rtl w:val="0"/>
+          <w:lang w:val="en-US"/>
         </w:rPr>
         <w:t>,</w:t>
       </w:r>
@@ -1266,7 +1539,7 @@
       </w:r>
       <w:r>
         <w:rPr>
-          <w:rStyle w:val="Hyperlink.2"/>
+          <w:rStyle w:val="Hyperlink.3"/>
           <w:rtl w:val="0"/>
         </w:rPr>
         <w:t>Philadelphia Biblical University</w:t>
@@ -1275,6 +1548,7 @@
         <w:rPr>
           <w:rStyle w:val="Resume - P"/>
           <w:rtl w:val="0"/>
+          <w:lang w:val="en-US"/>
         </w:rPr>
         <w:t>,</w:t>
       </w:r>
@@ -1356,16 +1630,12 @@
       <w:r>
         <w:rPr>
           <w:rStyle w:val="Resume - P"/>
-          <w:rtl w:val="0"/>
+          <w:i w:val="1"/>
+          <w:iCs w:val="1"/>
+          <w:rtl w:val="0"/>
+          <w:lang w:val="en-US"/>
         </w:rPr>
         <w:t>,</w:t>
-      </w:r>
-      <w:r>
-        <w:rPr>
-          <w:rStyle w:val="Resume - P"/>
-          <w:rtl w:val="0"/>
-        </w:rPr>
-        <w:t xml:space="preserve"> </w:t>
       </w:r>
       <w:r>
         <w:rPr>
@@ -1756,15 +2026,23 @@
       </w:r>
       <w:r>
         <w:rPr>
-          <w:rStyle w:val="Hyperlink.2"/>
+          <w:rStyle w:val="Hyperlink.3"/>
           <w:rtl w:val="0"/>
         </w:rPr>
         <w:t>Hillel Gallery</w:t>
       </w:r>
       <w:r>
         <w:rPr>
-          <w:rStyle w:val="Resume - P"/>
-          <w:rtl w:val="0"/>
+          <w:rStyle w:val="Hyperlink.3"/>
+          <w:rtl w:val="0"/>
+        </w:rPr>
+        <w:t>, Brown University</w:t>
+      </w:r>
+      <w:r>
+        <w:rPr>
+          <w:rStyle w:val="Resume - P"/>
+          <w:rtl w:val="0"/>
+          <w:lang w:val="en-US"/>
         </w:rPr>
         <w:t>,</w:t>
       </w:r>
@@ -1819,14 +2097,107 @@
           <w:rStyle w:val="Hyperlink.2"/>
           <w:rtl w:val="0"/>
         </w:rPr>
+        <w:t>Woods-Gerry Galler</w:t>
+      </w:r>
+      <w:r>
+        <w:rPr>
+          <w:rStyle w:val="Hyperlink.3"/>
+          <w:rtl w:val="0"/>
+        </w:rPr>
+        <w:t>y, Rhode Island School of Design</w:t>
+      </w:r>
+      <w:r>
+        <w:rPr>
+          <w:rStyle w:val="Resume - P"/>
+          <w:rtl w:val="0"/>
+          <w:lang w:val="en-US"/>
+        </w:rPr>
+        <w:t>,</w:t>
+      </w:r>
+      <w:r>
+        <w:rPr>
+          <w:rStyle w:val="Resume - P"/>
+          <w:rtl w:val="0"/>
+        </w:rPr>
+        <w:t xml:space="preserve"> </w:t>
+      </w:r>
+      <w:r>
+        <w:rPr>
+          <w:rStyle w:val="Resume - P"/>
+          <w:i w:val="1"/>
+          <w:iCs w:val="1"/>
+          <w:rtl w:val="0"/>
+          <w:lang w:val="en-US"/>
+        </w:rPr>
+        <w:t>Thesis</w:t>
+      </w:r>
+      <w:r>
+        <w:rPr>
+          <w:rStyle w:val="Resume - P"/>
+          <w:i w:val="1"/>
+          <w:iCs w:val="1"/>
+          <w:rtl w:val="0"/>
+          <w:lang w:val="en-US"/>
+        </w:rPr>
+        <w:t xml:space="preserve"> Exhibition</w:t>
+      </w:r>
+      <w:r>
+        <w:rPr>
+          <w:rStyle w:val="Resume - P"/>
+          <w:rtl w:val="0"/>
+        </w:rPr>
+        <w:t xml:space="preserve"> - </w:t>
+      </w:r>
+      <w:r>
+        <w:rPr>
+          <w:rStyle w:val="Resume - P"/>
+          <w:rtl w:val="0"/>
+        </w:rPr>
+        <w:t>Providence, RI</w:t>
+      </w:r>
+    </w:p>
+    <w:p>
+      <w:pPr>
+        <w:pStyle w:val="Resume / P"/>
+        <w:rPr>
+          <w:rStyle w:val="Resume - P"/>
+        </w:rPr>
+      </w:pPr>
+      <w:r>
+        <w:rPr>
+          <w:rStyle w:val="Resume - P"/>
+          <w:rtl w:val="0"/>
+        </w:rPr>
+        <w:t xml:space="preserve">2006 | </w:t>
+      </w:r>
+      <w:r>
+        <w:rPr>
+          <w:rStyle w:val="Hyperlink.2"/>
+          <w:rtl w:val="0"/>
+        </w:rPr>
         <w:t>Maxwell Mays Gallery</w:t>
       </w:r>
       <w:r>
         <w:rPr>
-          <w:rStyle w:val="Resume - P"/>
-          <w:rtl w:val="0"/>
-        </w:rPr>
-        <w:t xml:space="preserve">, </w:t>
+          <w:rStyle w:val="Hyperlink.3"/>
+          <w:rtl w:val="0"/>
+        </w:rPr>
+        <w:t>, Providence Art Club</w:t>
+      </w:r>
+      <w:r>
+        <w:rPr>
+          <w:rStyle w:val="Resume - P"/>
+          <w:rtl w:val="0"/>
+          <w:lang w:val="en-US"/>
+        </w:rPr>
+        <w:t>,</w:t>
+      </w:r>
+      <w:r>
+        <w:rPr>
+          <w:rStyle w:val="Hyperlink.3"/>
+          <w:rtl w:val="0"/>
+        </w:rPr>
+        <w:t xml:space="preserve"> </w:t>
       </w:r>
       <w:r>
         <w:rPr>
@@ -1890,7 +2261,7 @@
           <w:rStyle w:val="Hyperlink.2"/>
           <w:rtl w:val="0"/>
         </w:rPr>
-        <w:t>Merceds Benz Financial Services</w:t>
+        <w:t>Mercedes Benz Financial Services</w:t>
       </w:r>
       <w:r>
         <w:rPr>
@@ -2846,7 +3217,7 @@
       <w:headerReference w:type="default" r:id="rId4"/>
       <w:footerReference w:type="default" r:id="rId5"/>
       <w:pgSz w:w="11900" w:h="16840" w:orient="portrait"/>
-      <w:pgMar w:top="1080" w:right="720" w:bottom="0" w:left="720" w:header="0" w:footer="0"/>
+      <w:pgMar w:top="1080" w:right="360" w:bottom="720" w:left="720" w:header="0" w:footer="0"/>
       <w:bidi w:val="0"/>
     </w:sectPr>
   </w:body>
@@ -3169,6 +3540,14 @@
     <w:name w:val="Hyperlink.2"/>
     <w:basedOn w:val="Resume - P"/>
     <w:next w:val="Hyperlink.2"/>
+    <w:rPr>
+      <w:rFonts w:ascii="Gill Sans" w:cs="Gill Sans" w:hAnsi="Gill Sans" w:eastAsia="Gill Sans"/>
+    </w:rPr>
+  </w:style>
+  <w:style w:type="character" w:styleId="Hyperlink.3">
+    <w:name w:val="Hyperlink.3"/>
+    <w:basedOn w:val="Resume - P"/>
+    <w:next w:val="Hyperlink.3"/>
     <w:rPr>
       <w:rFonts w:ascii="Gill Sans" w:cs="Gill Sans" w:hAnsi="Gill Sans" w:eastAsia="Gill Sans"/>
     </w:rPr>

--- a/www/docs/ebitenyefa-baralaye_cv.docx
+++ b/www/docs/ebitenyefa-baralaye_cv.docx
@@ -5,22 +5,29 @@
     <w:p>
       <w:pPr>
         <w:pStyle w:val="Resume / H1"/>
+        <w:spacing w:after="100" w:line="400" w:lineRule="exact"/>
         <w:rPr>
           <w:rStyle w:val="apple-converted-space"/>
-          <w:spacing w:val="200"/>
-          <w:sz w:val="16"/>
-          <w:szCs w:val="16"/>
-        </w:rPr>
-      </w:pPr>
-      <w:r>
-        <w:rPr>
-          <w:rtl w:val="0"/>
+          <w:spacing w:val="300"/>
+          <w:sz w:val="24"/>
+          <w:szCs w:val="24"/>
+        </w:rPr>
+      </w:pPr>
+      <w:r>
+        <w:rPr>
+          <w:sz w:val="24"/>
+          <w:szCs w:val="24"/>
+          <w:rtl w:val="0"/>
+          <w:lang w:val="en-US"/>
         </w:rPr>
         <w:t>Ebitenyefa Baralay</w:t>
       </w:r>
       <w:r>
         <w:rPr>
-          <w:rtl w:val="0"/>
+          <w:sz w:val="24"/>
+          <w:szCs w:val="24"/>
+          <w:rtl w:val="0"/>
+          <w:lang w:val="en-US"/>
         </w:rPr>
         <w:t>E</w:t>
       </w:r>
@@ -28,27 +35,55 @@
     <w:p>
       <w:pPr>
         <w:pStyle w:val="Resume / P"/>
-      </w:pPr>
-      <w:r>
-        <w:rPr>
-          <w:rtl w:val="0"/>
-        </w:rPr>
-        <w:t xml:space="preserve">646.301.6311 - </w:t>
-      </w:r>
-      <w:r>
-        <w:rPr/>
+        <w:spacing w:line="400" w:lineRule="exact"/>
+      </w:pPr>
+      <w:r>
+        <w:rPr>
+          <w:rStyle w:val="Resume - P"/>
+          <w:rtl w:val="0"/>
+          <w:lang w:val="en-US"/>
+        </w:rPr>
+        <w:t xml:space="preserve">646.301.6311 </w:t>
+      </w:r>
+      <w:r>
+        <w:rPr>
+          <w:rStyle w:val="Resume - P"/>
+          <w:rtl w:val="0"/>
+          <w:lang w:val="en-US"/>
+        </w:rPr>
+        <w:t>/</w:t>
+      </w:r>
+      <w:r>
+        <w:rPr>
+          <w:rStyle w:val="Resume - P"/>
+          <w:rtl w:val="0"/>
+          <w:lang w:val="en-US"/>
+        </w:rPr>
+        <w:t xml:space="preserve"> </w:t>
+      </w:r>
+      <w:r>
+        <w:rPr>
+          <w:rStyle w:val="Resume - P"/>
+        </w:rPr>
         <w:fldChar w:fldCharType="begin" w:fldLock="0"/>
       </w:r>
       <w:r>
-        <w:instrText xml:space="preserve"> HYPERLINK "mailto:ebi@baralaye.com"</w:instrText>
-      </w:r>
-      <w:r>
-        <w:rPr/>
+        <w:rPr>
+          <w:rStyle w:val="Resume - P"/>
+        </w:rPr>
+        <w:instrText xml:space="preserve"> HYPERLINK "mailto:ebi@baralaye.com?subject="</w:instrText>
+      </w:r>
+      <w:r>
+        <w:rPr>
+          <w:rStyle w:val="Resume - P"/>
+        </w:rPr>
         <w:fldChar w:fldCharType="separate" w:fldLock="0"/>
       </w:r>
       <w:r>
         <w:rPr>
-          <w:rtl w:val="0"/>
+          <w:rStyle w:val="Resume - P"/>
+          <w:rtl w:val="0"/>
+          <w:lang w:val="en-US"/>
         </w:rPr>
         <w:t>ebi@baralaye.com</w:t>
       </w:r>
@@ -58,36 +93,51 @@
       </w:r>
       <w:r>
         <w:rPr>
-          <w:rtl w:val="0"/>
+          <w:rStyle w:val="Resume - P"/>
+          <w:rtl w:val="0"/>
+          <w:lang w:val="en-US"/>
         </w:rPr>
         <w:t xml:space="preserve"> </w:t>
       </w:r>
       <w:r>
         <w:rPr>
-          <w:rtl w:val="0"/>
-        </w:rPr>
-        <w:t>-</w:t>
-      </w:r>
-      <w:r>
-        <w:rPr>
-          <w:rtl w:val="0"/>
+          <w:rStyle w:val="Resume - P"/>
+          <w:rtl w:val="0"/>
+          <w:lang w:val="en-US"/>
+        </w:rPr>
+        <w:t>/</w:t>
+      </w:r>
+      <w:r>
+        <w:rPr>
+          <w:rStyle w:val="Resume - P"/>
+          <w:rtl w:val="0"/>
+          <w:lang w:val="en-US"/>
         </w:rPr>
         <w:t xml:space="preserve"> </w:t>
       </w:r>
       <w:r>
-        <w:rPr/>
+        <w:rPr>
+          <w:rStyle w:val="Resume - P"/>
+        </w:rPr>
         <w:fldChar w:fldCharType="begin" w:fldLock="0"/>
       </w:r>
       <w:r>
+        <w:rPr>
+          <w:rStyle w:val="Resume - P"/>
+        </w:rPr>
         <w:instrText xml:space="preserve"> HYPERLINK "http://baralaye.com/art"</w:instrText>
       </w:r>
       <w:r>
-        <w:rPr/>
+        <w:rPr>
+          <w:rStyle w:val="Resume - P"/>
+        </w:rPr>
         <w:fldChar w:fldCharType="separate" w:fldLock="0"/>
       </w:r>
       <w:r>
         <w:rPr>
-          <w:rtl w:val="0"/>
+          <w:rStyle w:val="Resume - P"/>
+          <w:rtl w:val="0"/>
+          <w:lang w:val="en-US"/>
         </w:rPr>
         <w:t>www.baralaye.com</w:t>
       </w:r>
@@ -98,99 +148,111 @@
     </w:p>
     <w:p>
       <w:pPr>
+        <w:pStyle w:val="Resume / H2"/>
+        <w:spacing w:before="400" w:after="100" w:line="600" w:lineRule="exact"/>
+        <w:rPr>
+          <w:sz w:val="20"/>
+          <w:szCs w:val="20"/>
+        </w:rPr>
+      </w:pPr>
+      <w:r>
+        <w:rPr>
+          <w:sz w:val="20"/>
+          <w:szCs w:val="20"/>
+          <w:rtl w:val="0"/>
+          <w:lang w:val="en-US"/>
+        </w:rPr>
+        <w:t>Education</w:t>
+      </w:r>
+    </w:p>
+    <w:p>
+      <w:pPr>
         <w:pStyle w:val="Resume / P"/>
-      </w:pPr>
-    </w:p>
-    <w:p>
-      <w:pPr>
-        <w:pStyle w:val="Resume / H2"/>
-      </w:pPr>
-      <w:r>
-        <w:rPr>
-          <w:rtl w:val="0"/>
-        </w:rPr>
-        <w:t>Education</w:t>
+        <w:spacing w:line="400" w:lineRule="exact"/>
+        <w:ind w:left="0" w:firstLine="360"/>
+        <w:rPr>
+          <w:rStyle w:val="Resume - P"/>
+        </w:rPr>
+      </w:pPr>
+      <w:r>
+        <w:rPr>
+          <w:rStyle w:val="Resume - P"/>
+          <w:rtl w:val="0"/>
+          <w:lang w:val="en-US"/>
+        </w:rPr>
+        <w:t>2016 |</w:t>
+      </w:r>
+      <w:r>
+        <w:rPr>
+          <w:rStyle w:val="Resume - P"/>
+          <w:rtl w:val="0"/>
+          <w:lang w:val="en-US"/>
+        </w:rPr>
+        <w:t xml:space="preserve"> </w:t>
+      </w:r>
+      <w:r>
+        <w:rPr>
+          <w:rStyle w:val="Resume - P"/>
+          <w:rFonts w:ascii="Gill Sans" w:hAnsi="Gill Sans"/>
+          <w:rtl w:val="0"/>
+          <w:lang w:val="en-US"/>
+        </w:rPr>
+        <w:t>Cranbrook Academy of Art</w:t>
+      </w:r>
+      <w:r>
+        <w:rPr>
+          <w:rStyle w:val="Resume - P"/>
+          <w:rtl w:val="0"/>
+          <w:lang w:val="en-US"/>
+        </w:rPr>
+        <w:t>,</w:t>
+      </w:r>
+      <w:r>
+        <w:rPr>
+          <w:rStyle w:val="Resume - P"/>
+          <w:rtl w:val="0"/>
+          <w:lang w:val="en-US"/>
+        </w:rPr>
+        <w:t xml:space="preserve"> </w:t>
+      </w:r>
+      <w:r>
+        <w:rPr>
+          <w:rStyle w:val="Resume - P"/>
+          <w:rtl w:val="0"/>
+          <w:lang w:val="en-US"/>
+        </w:rPr>
+        <w:t>MFA - Bloomfield Hills</w:t>
+      </w:r>
+      <w:r>
+        <w:rPr>
+          <w:rStyle w:val="Resume - P"/>
+          <w:rtl w:val="0"/>
+          <w:lang w:val="en-US"/>
+        </w:rPr>
+        <w:t xml:space="preserve">, </w:t>
+      </w:r>
+      <w:r>
+        <w:rPr>
+          <w:rStyle w:val="Resume - P"/>
+          <w:rtl w:val="0"/>
+          <w:lang w:val="en-US"/>
+        </w:rPr>
+        <w:t>M</w:t>
+      </w:r>
+      <w:r>
+        <w:rPr>
+          <w:rStyle w:val="Resume - P"/>
+          <w:rtl w:val="0"/>
+          <w:lang w:val="en-US"/>
+        </w:rPr>
+        <w:t>I</w:t>
       </w:r>
     </w:p>
     <w:p>
       <w:pPr>
         <w:pStyle w:val="Resume / P"/>
-        <w:rPr>
-          <w:rStyle w:val="apple-converted-space"/>
-        </w:rPr>
-      </w:pPr>
-      <w:r>
-        <w:rPr>
-          <w:rStyle w:val="Resume - P"/>
-          <w:rtl w:val="0"/>
-        </w:rPr>
-        <w:t xml:space="preserve">2016 | </w:t>
-      </w:r>
-      <w:r>
-        <w:rPr>
-          <w:rStyle w:val="Resume - P"/>
-          <w:rFonts w:ascii="Gill Sans" w:hAnsi="Gill Sans"/>
-          <w:rtl w:val="0"/>
-          <w:lang w:val="en-US"/>
-        </w:rPr>
-        <w:t>Cranbrook Academy of Art</w:t>
-      </w:r>
-      <w:r>
-        <w:rPr>
-          <w:rStyle w:val="Resume - P"/>
-          <w:rtl w:val="0"/>
-        </w:rPr>
-        <w:t>,</w:t>
-      </w:r>
-      <w:r>
-        <w:rPr>
-          <w:rStyle w:val="Resume - P"/>
-          <w:rtl w:val="0"/>
-        </w:rPr>
-        <w:t xml:space="preserve"> </w:t>
-      </w:r>
-      <w:r>
-        <w:rPr>
-          <w:rStyle w:val="Resume - P"/>
-          <w:i w:val="1"/>
-          <w:iCs w:val="1"/>
-          <w:rtl w:val="0"/>
-          <w:lang w:val="en-US"/>
-        </w:rPr>
-        <w:t>MFA</w:t>
-      </w:r>
-      <w:r>
-        <w:rPr>
-          <w:rStyle w:val="Resume - P"/>
-          <w:rtl w:val="0"/>
-        </w:rPr>
-        <w:t xml:space="preserve"> - Bloomfield Hills</w:t>
-      </w:r>
-      <w:r>
-        <w:rPr>
-          <w:rStyle w:val="Resume - P"/>
-          <w:rtl w:val="0"/>
-        </w:rPr>
-        <w:t xml:space="preserve">, </w:t>
-      </w:r>
-      <w:r>
-        <w:rPr>
-          <w:rStyle w:val="Resume - P"/>
-          <w:rtl w:val="0"/>
-        </w:rPr>
-        <w:t>M</w:t>
-      </w:r>
-      <w:r>
-        <w:rPr>
-          <w:rStyle w:val="Resume - P"/>
-          <w:rtl w:val="0"/>
-        </w:rPr>
-        <w:t>I</w:t>
-      </w:r>
-    </w:p>
-    <w:p>
-      <w:pPr>
-        <w:pStyle w:val="Resume / P"/>
+        <w:spacing w:line="400" w:lineRule="exact"/>
+        <w:ind w:left="0" w:firstLine="360"/>
         <w:rPr>
           <w:rStyle w:val="apple-converted-space"/>
           <w:rFonts w:ascii="Gill Sans SemiBold" w:cs="Gill Sans SemiBold" w:hAnsi="Gill Sans SemiBold" w:eastAsia="Gill Sans SemiBold"/>
@@ -204,14 +266,7 @@
           <w:rtl w:val="0"/>
           <w:lang w:val="en-US"/>
         </w:rPr>
-        <w:t>2006 |</w:t>
-      </w:r>
-      <w:r>
-        <w:rPr>
-          <w:rStyle w:val="Resume - P"/>
-          <w:rtl w:val="0"/>
-        </w:rPr>
-        <w:t xml:space="preserve"> </w:t>
+        <w:t xml:space="preserve">2006 | </w:t>
       </w:r>
       <w:r>
         <w:rPr>
@@ -226,6 +281,7 @@
         <w:rPr>
           <w:rStyle w:val="Resume - P"/>
           <w:rtl w:val="0"/>
+          <w:lang w:val="en-US"/>
         </w:rPr>
         <w:t>,</w:t>
       </w:r>
@@ -233,23 +289,15 @@
         <w:rPr>
           <w:rStyle w:val="Resume - P"/>
           <w:rtl w:val="0"/>
-        </w:rPr>
-        <w:t xml:space="preserve"> </w:t>
-      </w:r>
-      <w:r>
-        <w:rPr>
-          <w:rStyle w:val="Resume - P"/>
-          <w:i w:val="1"/>
-          <w:iCs w:val="1"/>
-          <w:rtl w:val="0"/>
-          <w:lang w:val="en-US"/>
-        </w:rPr>
-        <w:t>BFA</w:t>
-      </w:r>
-      <w:r>
-        <w:rPr>
-          <w:rStyle w:val="Resume - P"/>
-          <w:rtl w:val="0"/>
+          <w:lang w:val="en-US"/>
+        </w:rPr>
+        <w:t xml:space="preserve"> BFA</w:t>
+      </w:r>
+      <w:r>
+        <w:rPr>
+          <w:rStyle w:val="Resume - P"/>
+          <w:rtl w:val="0"/>
+          <w:lang w:val="en-US"/>
         </w:rPr>
         <w:t xml:space="preserve"> - </w:t>
       </w:r>
@@ -257,6 +305,7 @@
         <w:rPr>
           <w:rStyle w:val="Resume - P"/>
           <w:rtl w:val="0"/>
+          <w:lang w:val="en-US"/>
         </w:rPr>
         <w:t>Providence, RI</w:t>
       </w:r>
@@ -264,13 +313,25 @@
     <w:p>
       <w:pPr>
         <w:pStyle w:val="Resume / H2"/>
-        <w:rPr>
-          <w:rStyle w:val="Resume - P"/>
-        </w:rPr>
-      </w:pPr>
-      <w:r>
-        <w:rPr>
-          <w:rtl w:val="0"/>
+        <w:spacing w:before="200" w:after="0" w:line="400" w:lineRule="exact"/>
+        <w:rPr>
+          <w:rStyle w:val="Resume - P"/>
+          <w:rFonts w:ascii="Gill Sans SemiBold" w:cs="Gill Sans SemiBold" w:hAnsi="Gill Sans SemiBold" w:eastAsia="Gill Sans SemiBold"/>
+          <w:b w:val="0"/>
+          <w:bCs w:val="0"/>
+          <w:i w:val="0"/>
+          <w:iCs w:val="0"/>
+          <w:spacing w:val="15"/>
+          <w:sz w:val="18"/>
+          <w:szCs w:val="18"/>
+        </w:rPr>
+      </w:pPr>
+      <w:r>
+        <w:rPr>
+          <w:sz w:val="20"/>
+          <w:szCs w:val="20"/>
+          <w:rtl w:val="0"/>
+          <w:lang w:val="en-US"/>
         </w:rPr>
         <w:t>Exhibitions</w:t>
       </w:r>
@@ -278,6 +339,7 @@
     <w:p>
       <w:pPr>
         <w:pStyle w:val="Resume / P"/>
+        <w:spacing w:before="100" w:after="100" w:line="400" w:lineRule="exact"/>
         <w:rPr>
           <w:rStyle w:val="Resume - P"/>
           <w:rFonts w:ascii="Gill Sans" w:cs="Gill Sans" w:hAnsi="Gill Sans" w:eastAsia="Gill Sans"/>
@@ -312,14 +374,16 @@
     <w:p>
       <w:pPr>
         <w:pStyle w:val="Resume / P"/>
-        <w:rPr>
-          <w:rStyle w:val="Resume - P"/>
-        </w:rPr>
-      </w:pPr>
-      <w:r>
-        <w:rPr>
-          <w:rStyle w:val="Resume - P"/>
-          <w:rtl w:val="0"/>
+        <w:spacing w:line="400" w:lineRule="exact"/>
+        <w:rPr>
+          <w:rStyle w:val="Resume - P"/>
+        </w:rPr>
+      </w:pPr>
+      <w:r>
+        <w:rPr>
+          <w:rStyle w:val="Resume - P"/>
+          <w:rtl w:val="0"/>
+          <w:lang w:val="en-US"/>
         </w:rPr>
         <w:t xml:space="preserve">2012 | </w:t>
       </w:r>
@@ -353,6 +417,7 @@
         <w:rPr>
           <w:rStyle w:val="Resume - P"/>
           <w:rtl w:val="0"/>
+          <w:lang w:val="en-US"/>
         </w:rPr>
         <w:t xml:space="preserve"> </w:t>
       </w:r>
@@ -370,6 +435,7 @@
         <w:rPr>
           <w:rStyle w:val="Resume - P"/>
           <w:rtl w:val="0"/>
+          <w:lang w:val="en-US"/>
         </w:rPr>
         <w:t xml:space="preserve"> - </w:t>
       </w:r>
@@ -377,6 +443,7 @@
         <w:rPr>
           <w:rStyle w:val="Resume - P"/>
           <w:rtl w:val="0"/>
+          <w:lang w:val="en-US"/>
         </w:rPr>
         <w:t>New York, NY</w:t>
       </w:r>
@@ -384,39 +451,42 @@
     <w:p>
       <w:pPr>
         <w:pStyle w:val="Resume / P"/>
-        <w:rPr>
-          <w:rStyle w:val="Hyperlink.2"/>
-        </w:rPr>
-      </w:pPr>
-      <w:r>
-        <w:rPr>
-          <w:rStyle w:val="Resume - P"/>
-          <w:rtl w:val="0"/>
+        <w:spacing w:line="400" w:lineRule="exact"/>
+        <w:rPr>
+          <w:rStyle w:val="Hyperlink.0"/>
+        </w:rPr>
+      </w:pPr>
+      <w:r>
+        <w:rPr>
+          <w:rStyle w:val="Resume - P"/>
+          <w:rtl w:val="0"/>
+          <w:lang w:val="en-US"/>
         </w:rPr>
         <w:t xml:space="preserve">2011 | </w:t>
       </w:r>
       <w:r>
         <w:rPr>
-          <w:rStyle w:val="Hyperlink.2"/>
+          <w:rStyle w:val="Hyperlink.0"/>
         </w:rPr>
         <w:fldChar w:fldCharType="begin" w:fldLock="0"/>
       </w:r>
       <w:r>
         <w:rPr>
-          <w:rStyle w:val="Hyperlink.2"/>
+          <w:rStyle w:val="Hyperlink.0"/>
         </w:rPr>
         <w:instrText xml:space="preserve"> HYPERLINK "http://www.calvarystgeorges.org/news/2011/september/calvary-st-georges-arts-program"</w:instrText>
       </w:r>
       <w:r>
         <w:rPr>
-          <w:rStyle w:val="Hyperlink.2"/>
+          <w:rStyle w:val="Hyperlink.0"/>
         </w:rPr>
         <w:fldChar w:fldCharType="separate" w:fldLock="0"/>
       </w:r>
       <w:r>
         <w:rPr>
-          <w:rStyle w:val="Hyperlink.2"/>
-          <w:rtl w:val="0"/>
+          <w:rStyle w:val="Hyperlink.0"/>
+          <w:rtl w:val="0"/>
+          <w:lang w:val="en-US"/>
         </w:rPr>
         <w:t>Calvary St. George's Parish</w:t>
       </w:r>
@@ -428,6 +498,7 @@
         <w:rPr>
           <w:rStyle w:val="Resume - P"/>
           <w:rtl w:val="0"/>
+          <w:lang w:val="en-US"/>
         </w:rPr>
         <w:t>,</w:t>
       </w:r>
@@ -435,6 +506,7 @@
         <w:rPr>
           <w:rStyle w:val="Resume - P"/>
           <w:rtl w:val="0"/>
+          <w:lang w:val="en-US"/>
         </w:rPr>
         <w:t xml:space="preserve"> </w:t>
       </w:r>
@@ -452,6 +524,7 @@
         <w:rPr>
           <w:rStyle w:val="Resume - P"/>
           <w:rtl w:val="0"/>
+          <w:lang w:val="en-US"/>
         </w:rPr>
         <w:t xml:space="preserve"> - </w:t>
       </w:r>
@@ -459,6 +532,7 @@
         <w:rPr>
           <w:rStyle w:val="Resume - P"/>
           <w:rtl w:val="0"/>
+          <w:lang w:val="en-US"/>
         </w:rPr>
         <w:t>New York, NY</w:t>
       </w:r>
@@ -466,8 +540,9 @@
     <w:p>
       <w:pPr>
         <w:pStyle w:val="Resume / P"/>
-        <w:rPr>
-          <w:rStyle w:val="Hyperlink.2"/>
+        <w:spacing w:before="100" w:after="100" w:line="400" w:lineRule="exact"/>
+        <w:rPr>
+          <w:rStyle w:val="Hyperlink.0"/>
           <w:rFonts w:ascii="Gill Sans" w:cs="Gill Sans" w:hAnsi="Gill Sans" w:eastAsia="Gill Sans"/>
           <w:b w:val="0"/>
           <w:bCs w:val="0"/>
@@ -481,7 +556,7 @@
       </w:pPr>
       <w:r>
         <w:rPr>
-          <w:rStyle w:val="Hyperlink.2"/>
+          <w:rStyle w:val="Hyperlink.0"/>
           <w:rFonts w:ascii="Gill Sans" w:cs="Arial Unicode MS" w:hAnsi="Gill Sans" w:eastAsia="Arial Unicode MS"/>
           <w:b w:val="0"/>
           <w:bCs w:val="0"/>
@@ -500,14 +575,97 @@
     <w:p>
       <w:pPr>
         <w:pStyle w:val="Resume / P"/>
-        <w:rPr>
-          <w:rStyle w:val="Resume - P"/>
-        </w:rPr>
-      </w:pPr>
-      <w:r>
-        <w:rPr>
-          <w:rStyle w:val="Resume - P"/>
-          <w:rtl w:val="0"/>
+        <w:spacing w:line="400" w:lineRule="exact"/>
+        <w:rPr>
+          <w:rStyle w:val="Hyperlink.0"/>
+        </w:rPr>
+      </w:pPr>
+      <w:r>
+        <w:rPr>
+          <w:rStyle w:val="Resume - P"/>
+          <w:rtl w:val="0"/>
+          <w:lang w:val="en-US"/>
+        </w:rPr>
+        <w:t xml:space="preserve">2015 | </w:t>
+      </w:r>
+      <w:r>
+        <w:rPr>
+          <w:rStyle w:val="Hyperlink.0"/>
+          <w:rtl w:val="0"/>
+          <w:lang w:val="en-US"/>
+        </w:rPr>
+        <w:t>David Klein Gallery</w:t>
+      </w:r>
+      <w:r>
+        <w:rPr>
+          <w:rStyle w:val="Resume - P"/>
+          <w:rtl w:val="0"/>
+          <w:lang w:val="en-US"/>
+        </w:rPr>
+        <w:t xml:space="preserve">, </w:t>
+      </w:r>
+      <w:r>
+        <w:rPr>
+          <w:rStyle w:val="Resume - P"/>
+          <w:i w:val="1"/>
+          <w:iCs w:val="1"/>
+          <w:rtl w:val="0"/>
+          <w:lang w:val="en-US"/>
+        </w:rPr>
+        <w:t>“</w:t>
+      </w:r>
+      <w:r>
+        <w:rPr>
+          <w:rStyle w:val="Resume - P"/>
+          <w:i w:val="1"/>
+          <w:iCs w:val="1"/>
+          <w:rtl w:val="0"/>
+          <w:lang w:val="en-US"/>
+        </w:rPr>
+        <w:t>First Summer: Part 1:</w:t>
+      </w:r>
+      <w:r>
+        <w:rPr>
+          <w:rStyle w:val="Resume - P"/>
+          <w:i w:val="1"/>
+          <w:iCs w:val="1"/>
+          <w:rtl w:val="0"/>
+          <w:lang w:val="en-US"/>
+        </w:rPr>
+        <w:t xml:space="preserve">” </w:t>
+      </w:r>
+      <w:r>
+        <w:rPr>
+          <w:rStyle w:val="Resume - P"/>
+          <w:i w:val="1"/>
+          <w:iCs w:val="1"/>
+          <w:rtl w:val="0"/>
+          <w:lang w:val="en-US"/>
+        </w:rPr>
+        <w:t>-</w:t>
+      </w:r>
+      <w:r>
+        <w:rPr>
+          <w:rStyle w:val="Resume - P"/>
+          <w:rtl w:val="0"/>
+          <w:lang w:val="en-US"/>
+        </w:rPr>
+        <w:t xml:space="preserve"> Detroit, MI</w:t>
+      </w:r>
+    </w:p>
+    <w:p>
+      <w:pPr>
+        <w:pStyle w:val="Resume / P"/>
+        <w:spacing w:line="400" w:lineRule="exact"/>
+        <w:rPr>
+          <w:rStyle w:val="Resume - P"/>
+        </w:rPr>
+      </w:pPr>
+      <w:r>
+        <w:rPr>
+          <w:rStyle w:val="Resume - P"/>
+          <w:rtl w:val="0"/>
+          <w:lang w:val="en-US"/>
         </w:rPr>
         <w:t xml:space="preserve">2016 | </w:t>
       </w:r>
@@ -522,8 +680,9 @@
       </w:r>
       <w:r>
         <w:rPr>
-          <w:rStyle w:val="Hyperlink.2"/>
-          <w:rtl w:val="0"/>
+          <w:rStyle w:val="Hyperlink.0"/>
+          <w:rtl w:val="0"/>
+          <w:lang w:val="en-US"/>
         </w:rPr>
         <w:t>Toronto Design Offsite Festival</w:t>
       </w:r>
@@ -531,6 +690,7 @@
         <w:rPr>
           <w:rStyle w:val="Resume - P"/>
           <w:rtl w:val="0"/>
+          <w:lang w:val="en-US"/>
         </w:rPr>
         <w:t xml:space="preserve">, </w:t>
       </w:r>
@@ -578,6 +738,7 @@
         <w:rPr>
           <w:rStyle w:val="Resume - P"/>
           <w:rtl w:val="0"/>
+          <w:lang w:val="en-US"/>
         </w:rPr>
         <w:t xml:space="preserve"> Toronto, Ontario</w:t>
       </w:r>
@@ -585,14 +746,16 @@
     <w:p>
       <w:pPr>
         <w:pStyle w:val="Resume / P"/>
-        <w:rPr>
-          <w:rStyle w:val="Resume - P"/>
-        </w:rPr>
-      </w:pPr>
-      <w:r>
-        <w:rPr>
-          <w:rStyle w:val="Resume - P"/>
-          <w:rtl w:val="0"/>
+        <w:spacing w:line="400" w:lineRule="exact"/>
+        <w:rPr>
+          <w:rStyle w:val="Resume - P"/>
+        </w:rPr>
+      </w:pPr>
+      <w:r>
+        <w:rPr>
+          <w:rStyle w:val="Resume - P"/>
+          <w:rtl w:val="0"/>
+          <w:lang w:val="en-US"/>
         </w:rPr>
         <w:t xml:space="preserve">2016 | </w:t>
       </w:r>
@@ -609,13 +772,17 @@
         <w:rPr>
           <w:rStyle w:val="Resume - P"/>
           <w:rtl w:val="0"/>
+          <w:lang w:val="en-US"/>
         </w:rPr>
         <w:t xml:space="preserve">, </w:t>
       </w:r>
       <w:r>
         <w:rPr>
           <w:rStyle w:val="Resume - P"/>
-          <w:rtl w:val="0"/>
+          <w:i w:val="1"/>
+          <w:iCs w:val="1"/>
+          <w:rtl w:val="0"/>
+          <w:lang w:val="en-US"/>
         </w:rPr>
         <w:t>FORM EVER FOLLOWS: Iterative Design Objects</w:t>
       </w:r>
@@ -623,6 +790,7 @@
         <w:rPr>
           <w:rStyle w:val="Resume - P"/>
           <w:rtl w:val="0"/>
+          <w:lang w:val="en-US"/>
         </w:rPr>
         <w:t xml:space="preserve"> - </w:t>
       </w:r>
@@ -630,6 +798,7 @@
         <w:rPr>
           <w:rStyle w:val="Resume - P"/>
           <w:rtl w:val="0"/>
+          <w:lang w:val="en-US"/>
         </w:rPr>
         <w:t>Mount Vernon, IA</w:t>
       </w:r>
@@ -637,21 +806,24 @@
     <w:p>
       <w:pPr>
         <w:pStyle w:val="Resume / P"/>
-        <w:rPr>
-          <w:rStyle w:val="Resume - P"/>
-        </w:rPr>
-      </w:pPr>
-      <w:r>
-        <w:rPr>
-          <w:rStyle w:val="Resume - P"/>
-          <w:rtl w:val="0"/>
+        <w:spacing w:line="400" w:lineRule="exact"/>
+        <w:rPr>
+          <w:rStyle w:val="Resume - P"/>
+        </w:rPr>
+      </w:pPr>
+      <w:r>
+        <w:rPr>
+          <w:rStyle w:val="Resume - P"/>
+          <w:rtl w:val="0"/>
+          <w:lang w:val="en-US"/>
         </w:rPr>
         <w:t xml:space="preserve">2015 | </w:t>
       </w:r>
       <w:r>
         <w:rPr>
-          <w:rStyle w:val="Hyperlink.2"/>
-          <w:rtl w:val="0"/>
+          <w:rStyle w:val="Hyperlink.0"/>
+          <w:rtl w:val="0"/>
+          <w:lang w:val="en-US"/>
         </w:rPr>
         <w:t>Forum Gallery</w:t>
       </w:r>
@@ -665,8 +837,9 @@
       </w:r>
       <w:r>
         <w:rPr>
-          <w:rStyle w:val="Hyperlink.2"/>
-          <w:rtl w:val="0"/>
+          <w:rStyle w:val="Hyperlink.0"/>
+          <w:rtl w:val="0"/>
+          <w:lang w:val="en-US"/>
         </w:rPr>
         <w:t xml:space="preserve"> Cranbrook Academy of Art</w:t>
       </w:r>
@@ -674,6 +847,7 @@
         <w:rPr>
           <w:rStyle w:val="Resume - P"/>
           <w:rtl w:val="0"/>
+          <w:lang w:val="en-US"/>
         </w:rPr>
         <w:t xml:space="preserve">, </w:t>
       </w:r>
@@ -721,6 +895,7 @@
         <w:rPr>
           <w:rStyle w:val="Resume - P"/>
           <w:rtl w:val="0"/>
+          <w:lang w:val="en-US"/>
         </w:rPr>
         <w:t xml:space="preserve"> Bloomfield Hills, MI</w:t>
       </w:r>
@@ -728,21 +903,24 @@
     <w:p>
       <w:pPr>
         <w:pStyle w:val="Resume / P"/>
-        <w:rPr>
-          <w:rStyle w:val="Resume - P"/>
-        </w:rPr>
-      </w:pPr>
-      <w:r>
-        <w:rPr>
-          <w:rStyle w:val="Resume - P"/>
-          <w:rtl w:val="0"/>
+        <w:spacing w:line="400" w:lineRule="exact"/>
+        <w:rPr>
+          <w:rStyle w:val="Resume - P"/>
+        </w:rPr>
+      </w:pPr>
+      <w:r>
+        <w:rPr>
+          <w:rStyle w:val="Resume - P"/>
+          <w:rtl w:val="0"/>
+          <w:lang w:val="en-US"/>
         </w:rPr>
         <w:t xml:space="preserve">2015 | </w:t>
       </w:r>
       <w:r>
         <w:rPr>
-          <w:rStyle w:val="Hyperlink.2"/>
-          <w:rtl w:val="0"/>
+          <w:rStyle w:val="Hyperlink.0"/>
+          <w:rtl w:val="0"/>
+          <w:lang w:val="en-US"/>
         </w:rPr>
         <w:t>David Klein Gallery</w:t>
       </w:r>
@@ -750,6 +928,7 @@
         <w:rPr>
           <w:rStyle w:val="Resume - P"/>
           <w:rtl w:val="0"/>
+          <w:lang w:val="en-US"/>
         </w:rPr>
         <w:t xml:space="preserve">, </w:t>
       </w:r>
@@ -797,6 +976,7 @@
         <w:rPr>
           <w:rStyle w:val="Resume - P"/>
           <w:rtl w:val="0"/>
+          <w:lang w:val="en-US"/>
         </w:rPr>
         <w:t xml:space="preserve"> Detroit, MI</w:t>
       </w:r>
@@ -804,21 +984,24 @@
     <w:p>
       <w:pPr>
         <w:pStyle w:val="Resume / P"/>
-        <w:rPr>
-          <w:rStyle w:val="Hyperlink.2"/>
-        </w:rPr>
-      </w:pPr>
-      <w:r>
-        <w:rPr>
-          <w:rStyle w:val="Resume - P"/>
-          <w:rtl w:val="0"/>
+        <w:spacing w:line="400" w:lineRule="exact"/>
+        <w:rPr>
+          <w:rStyle w:val="Hyperlink.0"/>
+        </w:rPr>
+      </w:pPr>
+      <w:r>
+        <w:rPr>
+          <w:rStyle w:val="Resume - P"/>
+          <w:rtl w:val="0"/>
+          <w:lang w:val="en-US"/>
         </w:rPr>
         <w:t>2015 |</w:t>
       </w:r>
       <w:r>
         <w:rPr>
-          <w:rStyle w:val="Hyperlink.2"/>
-          <w:rtl w:val="0"/>
+          <w:rStyle w:val="Hyperlink.0"/>
+          <w:rtl w:val="0"/>
+          <w:lang w:val="en-US"/>
         </w:rPr>
         <w:t xml:space="preserve"> Talking Dolls</w:t>
       </w:r>
@@ -826,6 +1009,7 @@
         <w:rPr>
           <w:rStyle w:val="Resume - P"/>
           <w:rtl w:val="0"/>
+          <w:lang w:val="en-US"/>
         </w:rPr>
         <w:t xml:space="preserve">, </w:t>
       </w:r>
@@ -842,6 +1026,7 @@
         <w:rPr>
           <w:rStyle w:val="Resume - P"/>
           <w:rtl w:val="0"/>
+          <w:lang w:val="en-US"/>
         </w:rPr>
         <w:t xml:space="preserve">, </w:t>
       </w:r>
@@ -859,6 +1044,7 @@
         <w:rPr>
           <w:rStyle w:val="Resume - P"/>
           <w:rtl w:val="0"/>
+          <w:lang w:val="en-US"/>
         </w:rPr>
         <w:t> </w:t>
       </w:r>
@@ -866,6 +1052,7 @@
         <w:rPr>
           <w:rStyle w:val="Resume - P"/>
           <w:rtl w:val="0"/>
+          <w:lang w:val="en-US"/>
         </w:rPr>
         <w:t>-</w:t>
       </w:r>
@@ -873,6 +1060,7 @@
         <w:rPr>
           <w:rStyle w:val="Resume - P"/>
           <w:rtl w:val="0"/>
+          <w:lang w:val="en-US"/>
         </w:rPr>
         <w:t xml:space="preserve"> </w:t>
       </w:r>
@@ -880,6 +1068,7 @@
         <w:rPr>
           <w:rStyle w:val="Resume - P"/>
           <w:rtl w:val="0"/>
+          <w:lang w:val="en-US"/>
         </w:rPr>
         <w:t>Detroit, MI</w:t>
       </w:r>
@@ -887,21 +1076,24 @@
     <w:p>
       <w:pPr>
         <w:pStyle w:val="Resume / P"/>
-        <w:rPr>
-          <w:rStyle w:val="Resume - P"/>
-        </w:rPr>
-      </w:pPr>
-      <w:r>
-        <w:rPr>
-          <w:rStyle w:val="Resume - P"/>
-          <w:rtl w:val="0"/>
+        <w:spacing w:line="400" w:lineRule="exact"/>
+        <w:rPr>
+          <w:rStyle w:val="Resume - P"/>
+        </w:rPr>
+      </w:pPr>
+      <w:r>
+        <w:rPr>
+          <w:rStyle w:val="Resume - P"/>
+          <w:rtl w:val="0"/>
+          <w:lang w:val="en-US"/>
         </w:rPr>
         <w:t xml:space="preserve">2015 | </w:t>
       </w:r>
       <w:r>
         <w:rPr>
-          <w:rStyle w:val="Hyperlink.2"/>
-          <w:rtl w:val="0"/>
+          <w:rStyle w:val="Hyperlink.0"/>
+          <w:rtl w:val="0"/>
+          <w:lang w:val="en-US"/>
         </w:rPr>
         <w:t>David Klein Gallery</w:t>
       </w:r>
@@ -909,6 +1101,7 @@
         <w:rPr>
           <w:rStyle w:val="Resume - P"/>
           <w:rtl w:val="0"/>
+          <w:lang w:val="en-US"/>
         </w:rPr>
         <w:t xml:space="preserve">, </w:t>
       </w:r>
@@ -956,6 +1149,7 @@
         <w:rPr>
           <w:rStyle w:val="Resume - P"/>
           <w:rtl w:val="0"/>
+          <w:lang w:val="en-US"/>
         </w:rPr>
         <w:t xml:space="preserve"> Birmingham, MI</w:t>
       </w:r>
@@ -963,21 +1157,24 @@
     <w:p>
       <w:pPr>
         <w:pStyle w:val="Resume / P"/>
-        <w:rPr>
-          <w:rStyle w:val="Hyperlink.2"/>
-        </w:rPr>
-      </w:pPr>
-      <w:r>
-        <w:rPr>
-          <w:rStyle w:val="Resume - P"/>
-          <w:rtl w:val="0"/>
+        <w:spacing w:line="400" w:lineRule="exact"/>
+        <w:rPr>
+          <w:rStyle w:val="Hyperlink.0"/>
+        </w:rPr>
+      </w:pPr>
+      <w:r>
+        <w:rPr>
+          <w:rStyle w:val="Resume - P"/>
+          <w:rtl w:val="0"/>
+          <w:lang w:val="en-US"/>
         </w:rPr>
         <w:t xml:space="preserve">2015 | </w:t>
       </w:r>
       <w:r>
         <w:rPr>
-          <w:rStyle w:val="Hyperlink.2"/>
-          <w:rtl w:val="0"/>
+          <w:rStyle w:val="Hyperlink.0"/>
+          <w:rtl w:val="0"/>
+          <w:lang w:val="en-US"/>
         </w:rPr>
         <w:t>Forum Gallery, Cranbrook Academy of Art</w:t>
       </w:r>
@@ -985,6 +1182,7 @@
         <w:rPr>
           <w:rStyle w:val="Resume - P"/>
           <w:rtl w:val="0"/>
+          <w:lang w:val="en-US"/>
         </w:rPr>
         <w:t xml:space="preserve">, </w:t>
       </w:r>
@@ -1032,6 +1230,7 @@
         <w:rPr>
           <w:rStyle w:val="Resume - P"/>
           <w:rtl w:val="0"/>
+          <w:lang w:val="en-US"/>
         </w:rPr>
         <w:t xml:space="preserve"> Bloomfield Hills, MI</w:t>
       </w:r>
@@ -1039,14 +1238,16 @@
     <w:p>
       <w:pPr>
         <w:pStyle w:val="Resume / P"/>
-        <w:rPr>
-          <w:rStyle w:val="Hyperlink.2"/>
-        </w:rPr>
-      </w:pPr>
-      <w:r>
-        <w:rPr>
-          <w:rStyle w:val="Resume - P"/>
-          <w:rtl w:val="0"/>
+        <w:spacing w:line="400" w:lineRule="exact"/>
+        <w:rPr>
+          <w:rStyle w:val="Hyperlink.0"/>
+        </w:rPr>
+      </w:pPr>
+      <w:r>
+        <w:rPr>
+          <w:rStyle w:val="Resume - P"/>
+          <w:rtl w:val="0"/>
+          <w:lang w:val="en-US"/>
         </w:rPr>
         <w:t xml:space="preserve">2015 | </w:t>
       </w:r>
@@ -1111,6 +1312,7 @@
         <w:rPr>
           <w:rStyle w:val="Resume - P"/>
           <w:rtl w:val="0"/>
+          <w:lang w:val="en-US"/>
         </w:rPr>
         <w:t xml:space="preserve"> New York, NY</w:t>
       </w:r>
@@ -1118,21 +1320,24 @@
     <w:p>
       <w:pPr>
         <w:pStyle w:val="Resume / P"/>
-        <w:rPr>
-          <w:rStyle w:val="Resume - P"/>
-        </w:rPr>
-      </w:pPr>
-      <w:r>
-        <w:rPr>
-          <w:rStyle w:val="Resume - P"/>
-          <w:rtl w:val="0"/>
+        <w:spacing w:line="400" w:lineRule="exact"/>
+        <w:rPr>
+          <w:rStyle w:val="Resume - P"/>
+        </w:rPr>
+      </w:pPr>
+      <w:r>
+        <w:rPr>
+          <w:rStyle w:val="Resume - P"/>
+          <w:rtl w:val="0"/>
+          <w:lang w:val="en-US"/>
         </w:rPr>
         <w:t xml:space="preserve">2015 | </w:t>
       </w:r>
       <w:r>
         <w:rPr>
-          <w:rStyle w:val="Hyperlink.2"/>
-          <w:rtl w:val="0"/>
+          <w:rStyle w:val="Hyperlink.0"/>
+          <w:rtl w:val="0"/>
+          <w:lang w:val="en-US"/>
         </w:rPr>
         <w:t>Jeffrey Meir Gallery</w:t>
       </w:r>
@@ -1140,6 +1345,7 @@
         <w:rPr>
           <w:rStyle w:val="Resume - P"/>
           <w:rtl w:val="0"/>
+          <w:lang w:val="en-US"/>
         </w:rPr>
         <w:t xml:space="preserve">, </w:t>
       </w:r>
@@ -1147,6 +1353,7 @@
         <w:rPr>
           <w:rStyle w:val="Resume - P"/>
           <w:rtl w:val="0"/>
+          <w:lang w:val="en-US"/>
         </w:rPr>
         <w:t>“</w:t>
       </w:r>
@@ -1184,6 +1391,7 @@
         <w:rPr>
           <w:rStyle w:val="Resume - P"/>
           <w:rtl w:val="0"/>
+          <w:lang w:val="en-US"/>
         </w:rPr>
         <w:t xml:space="preserve"> Lambertville, NJ</w:t>
       </w:r>
@@ -1191,39 +1399,42 @@
     <w:p>
       <w:pPr>
         <w:pStyle w:val="Resume / P"/>
-        <w:rPr>
-          <w:rStyle w:val="Hyperlink.2"/>
-        </w:rPr>
-      </w:pPr>
-      <w:r>
-        <w:rPr>
-          <w:rStyle w:val="Resume - P"/>
-          <w:rtl w:val="0"/>
+        <w:spacing w:line="400" w:lineRule="exact"/>
+        <w:rPr>
+          <w:rStyle w:val="Hyperlink.0"/>
+        </w:rPr>
+      </w:pPr>
+      <w:r>
+        <w:rPr>
+          <w:rStyle w:val="Resume - P"/>
+          <w:rtl w:val="0"/>
+          <w:lang w:val="en-US"/>
         </w:rPr>
         <w:t xml:space="preserve">2013 | </w:t>
       </w:r>
       <w:r>
         <w:rPr>
-          <w:rStyle w:val="Hyperlink.2"/>
+          <w:rStyle w:val="Hyperlink.0"/>
         </w:rPr>
         <w:fldChar w:fldCharType="begin" w:fldLock="0"/>
       </w:r>
       <w:r>
         <w:rPr>
-          <w:rStyle w:val="Hyperlink.2"/>
+          <w:rStyle w:val="Hyperlink.0"/>
         </w:rPr>
         <w:instrText xml:space="preserve"> HYPERLINK "http://thegreenpointgallery.com"</w:instrText>
       </w:r>
       <w:r>
         <w:rPr>
-          <w:rStyle w:val="Hyperlink.2"/>
+          <w:rStyle w:val="Hyperlink.0"/>
         </w:rPr>
         <w:fldChar w:fldCharType="separate" w:fldLock="0"/>
       </w:r>
       <w:r>
         <w:rPr>
-          <w:rStyle w:val="Hyperlink.2"/>
-          <w:rtl w:val="0"/>
+          <w:rStyle w:val="Hyperlink.0"/>
+          <w:rtl w:val="0"/>
+          <w:lang w:val="en-US"/>
         </w:rPr>
         <w:t>Greenpoint Gallery</w:t>
       </w:r>
@@ -1235,6 +1446,7 @@
         <w:rPr>
           <w:rStyle w:val="Resume - P"/>
           <w:rtl w:val="0"/>
+          <w:lang w:val="en-US"/>
         </w:rPr>
         <w:t xml:space="preserve">, </w:t>
       </w:r>
@@ -1262,6 +1474,7 @@
         <w:rPr>
           <w:rStyle w:val="Resume - P"/>
           <w:rtl w:val="0"/>
+          <w:lang w:val="en-US"/>
         </w:rPr>
         <w:t xml:space="preserve"> </w:t>
       </w:r>
@@ -1269,6 +1482,7 @@
         <w:rPr>
           <w:rStyle w:val="Resume - P"/>
           <w:rtl w:val="0"/>
+          <w:lang w:val="en-US"/>
         </w:rPr>
         <w:t>New York, NY</w:t>
       </w:r>
@@ -1276,6 +1490,7 @@
     <w:p>
       <w:pPr>
         <w:pStyle w:val="Resume / P"/>
+        <w:spacing w:line="400" w:lineRule="exact"/>
         <w:rPr>
           <w:rStyle w:val="Resume - P"/>
         </w:rPr>
@@ -1307,14 +1522,17 @@
       </w:r>
       <w:r>
         <w:rPr>
-          <w:rStyle w:val="Hyperlink.2"/>
-          <w:rtl w:val="0"/>
+          <w:rStyle w:val="Hyperlink.0"/>
+          <w:rtl w:val="0"/>
+          <w:lang w:val="en-US"/>
         </w:rPr>
         <w:t xml:space="preserve"> </w:t>
       </w:r>
       <w:r>
         <w:rPr>
           <w:rStyle w:val="Resume - P"/>
+          <w:i w:val="1"/>
+          <w:iCs w:val="1"/>
           <w:rtl w:val="0"/>
           <w:lang w:val="en-US"/>
         </w:rPr>
@@ -1323,6 +1541,8 @@
       <w:r>
         <w:rPr>
           <w:rStyle w:val="Resume - P"/>
+          <w:i w:val="1"/>
+          <w:iCs w:val="1"/>
           <w:rtl w:val="0"/>
           <w:lang w:val="en-US"/>
         </w:rPr>
@@ -1331,6 +1551,8 @@
       <w:r>
         <w:rPr>
           <w:rStyle w:val="Resume - P"/>
+          <w:i w:val="1"/>
+          <w:iCs w:val="1"/>
           <w:rtl w:val="0"/>
           <w:lang w:val="en-US"/>
         </w:rPr>
@@ -1340,6 +1562,7 @@
         <w:rPr>
           <w:rStyle w:val="Resume - P"/>
           <w:rtl w:val="0"/>
+          <w:lang w:val="en-US"/>
         </w:rPr>
         <w:t xml:space="preserve"> - </w:t>
       </w:r>
@@ -1347,6 +1570,7 @@
         <w:rPr>
           <w:rStyle w:val="Resume - P"/>
           <w:rtl w:val="0"/>
+          <w:lang w:val="en-US"/>
         </w:rPr>
         <w:t>New York, NY</w:t>
       </w:r>
@@ -1354,39 +1578,42 @@
     <w:p>
       <w:pPr>
         <w:pStyle w:val="Resume / P"/>
-        <w:rPr>
-          <w:rStyle w:val="Resume - P"/>
-        </w:rPr>
-      </w:pPr>
-      <w:r>
-        <w:rPr>
-          <w:rStyle w:val="Resume - P"/>
-          <w:rtl w:val="0"/>
+        <w:spacing w:line="400" w:lineRule="exact"/>
+        <w:rPr>
+          <w:rStyle w:val="Resume - P"/>
+        </w:rPr>
+      </w:pPr>
+      <w:r>
+        <w:rPr>
+          <w:rStyle w:val="Resume - P"/>
+          <w:rtl w:val="0"/>
+          <w:lang w:val="en-US"/>
         </w:rPr>
         <w:t xml:space="preserve">2012 | </w:t>
       </w:r>
       <w:r>
         <w:rPr>
-          <w:rStyle w:val="Hyperlink.3"/>
+          <w:rStyle w:val="Hyperlink.1"/>
         </w:rPr>
         <w:fldChar w:fldCharType="begin" w:fldLock="0"/>
       </w:r>
       <w:r>
         <w:rPr>
-          <w:rStyle w:val="Hyperlink.3"/>
+          <w:rStyle w:val="Hyperlink.1"/>
         </w:rPr>
         <w:instrText xml:space="preserve"> HYPERLINK "http://osilasgallery.org/"</w:instrText>
       </w:r>
       <w:r>
         <w:rPr>
-          <w:rStyle w:val="Hyperlink.3"/>
+          <w:rStyle w:val="Hyperlink.1"/>
         </w:rPr>
         <w:fldChar w:fldCharType="separate" w:fldLock="0"/>
       </w:r>
       <w:r>
         <w:rPr>
-          <w:rStyle w:val="Hyperlink.3"/>
-          <w:rtl w:val="0"/>
+          <w:rStyle w:val="Hyperlink.1"/>
+          <w:rtl w:val="0"/>
+          <w:lang w:val="en-US"/>
         </w:rPr>
         <w:t>Osilas Gallery</w:t>
       </w:r>
@@ -1396,8 +1623,9 @@
       </w:r>
       <w:r>
         <w:rPr>
-          <w:rStyle w:val="Hyperlink.3"/>
-          <w:rtl w:val="0"/>
+          <w:rStyle w:val="Hyperlink.1"/>
+          <w:rtl w:val="0"/>
+          <w:lang w:val="en-US"/>
         </w:rPr>
         <w:t>, Concordia College</w:t>
       </w:r>
@@ -1411,8 +1639,9 @@
       </w:r>
       <w:r>
         <w:rPr>
-          <w:rStyle w:val="Hyperlink.3"/>
-          <w:rtl w:val="0"/>
+          <w:rStyle w:val="Hyperlink.1"/>
+          <w:rtl w:val="0"/>
+          <w:lang w:val="en-US"/>
         </w:rPr>
         <w:t xml:space="preserve"> </w:t>
       </w:r>
@@ -1420,6 +1649,7 @@
         <w:rPr>
           <w:rStyle w:val="Resume - P"/>
           <w:rtl w:val="0"/>
+          <w:lang w:val="en-US"/>
         </w:rPr>
         <w:t>“</w:t>
       </w:r>
@@ -1447,6 +1677,7 @@
         <w:rPr>
           <w:rStyle w:val="Resume - P"/>
           <w:rtl w:val="0"/>
+          <w:lang w:val="en-US"/>
         </w:rPr>
         <w:t xml:space="preserve"> - </w:t>
       </w:r>
@@ -1454,6 +1685,7 @@
         <w:rPr>
           <w:rStyle w:val="Resume - P"/>
           <w:rtl w:val="0"/>
+          <w:lang w:val="en-US"/>
         </w:rPr>
         <w:t>Bronxville, NY</w:t>
       </w:r>
@@ -1461,21 +1693,24 @@
     <w:p>
       <w:pPr>
         <w:pStyle w:val="Resume / P"/>
-        <w:rPr>
-          <w:rStyle w:val="Resume - P"/>
-        </w:rPr>
-      </w:pPr>
-      <w:r>
-        <w:rPr>
-          <w:rStyle w:val="Resume - P"/>
-          <w:rtl w:val="0"/>
+        <w:spacing w:line="400" w:lineRule="exact"/>
+        <w:rPr>
+          <w:rStyle w:val="Resume - P"/>
+        </w:rPr>
+      </w:pPr>
+      <w:r>
+        <w:rPr>
+          <w:rStyle w:val="Resume - P"/>
+          <w:rtl w:val="0"/>
+          <w:lang w:val="en-US"/>
         </w:rPr>
         <w:t xml:space="preserve">2012 | </w:t>
       </w:r>
       <w:r>
         <w:rPr>
-          <w:rStyle w:val="Hyperlink.3"/>
-          <w:rtl w:val="0"/>
+          <w:rStyle w:val="Hyperlink.1"/>
+          <w:rtl w:val="0"/>
+          <w:lang w:val="en-US"/>
         </w:rPr>
         <w:t>Space Womb Gallery</w:t>
       </w:r>
@@ -1491,20 +1726,37 @@
         <w:rPr>
           <w:rStyle w:val="Resume - P"/>
           <w:rtl w:val="0"/>
-        </w:rPr>
-        <w:t xml:space="preserve"> “</w:t>
-      </w:r>
-      <w:r>
-        <w:rPr>
-          <w:rStyle w:val="Resume - P"/>
-          <w:rtl w:val="0"/>
+          <w:lang w:val="en-US"/>
+        </w:rPr>
+        <w:t xml:space="preserve"> </w:t>
+      </w:r>
+      <w:r>
+        <w:rPr>
+          <w:rStyle w:val="Resume - P"/>
+          <w:i w:val="1"/>
+          <w:iCs w:val="1"/>
+          <w:rtl w:val="0"/>
+          <w:lang w:val="en-US"/>
+        </w:rPr>
+        <w:t>“</w:t>
+      </w:r>
+      <w:r>
+        <w:rPr>
+          <w:rStyle w:val="Resume - P"/>
+          <w:i w:val="1"/>
+          <w:iCs w:val="1"/>
+          <w:rtl w:val="0"/>
+          <w:lang w:val="en-US"/>
         </w:rPr>
         <w:t>Fill the Space</w:t>
       </w:r>
       <w:r>
         <w:rPr>
           <w:rStyle w:val="Resume - P"/>
-          <w:rtl w:val="0"/>
+          <w:i w:val="1"/>
+          <w:iCs w:val="1"/>
+          <w:rtl w:val="0"/>
+          <w:lang w:val="en-US"/>
         </w:rPr>
         <w:t>”</w:t>
       </w:r>
@@ -1512,6 +1764,7 @@
         <w:rPr>
           <w:rStyle w:val="Resume - P"/>
           <w:rtl w:val="0"/>
+          <w:lang w:val="en-US"/>
         </w:rPr>
         <w:t xml:space="preserve"> - </w:t>
       </w:r>
@@ -1519,6 +1772,7 @@
         <w:rPr>
           <w:rStyle w:val="Resume - P"/>
           <w:rtl w:val="0"/>
+          <w:lang w:val="en-US"/>
         </w:rPr>
         <w:t>Long Island City, NY</w:t>
       </w:r>
@@ -1526,21 +1780,24 @@
     <w:p>
       <w:pPr>
         <w:pStyle w:val="Resume / P"/>
-        <w:rPr>
-          <w:rStyle w:val="Resume - P"/>
-        </w:rPr>
-      </w:pPr>
-      <w:r>
-        <w:rPr>
-          <w:rStyle w:val="Resume - P"/>
-          <w:rtl w:val="0"/>
+        <w:spacing w:line="400" w:lineRule="exact"/>
+        <w:rPr>
+          <w:rStyle w:val="Resume - P"/>
+        </w:rPr>
+      </w:pPr>
+      <w:r>
+        <w:rPr>
+          <w:rStyle w:val="Resume - P"/>
+          <w:rtl w:val="0"/>
+          <w:lang w:val="en-US"/>
         </w:rPr>
         <w:t xml:space="preserve">2012 | </w:t>
       </w:r>
       <w:r>
         <w:rPr>
-          <w:rStyle w:val="Hyperlink.3"/>
-          <w:rtl w:val="0"/>
+          <w:rStyle w:val="Hyperlink.1"/>
+          <w:rtl w:val="0"/>
+          <w:lang w:val="en-US"/>
         </w:rPr>
         <w:t>Philadelphia Biblical University</w:t>
       </w:r>
@@ -1556,6 +1813,7 @@
         <w:rPr>
           <w:rStyle w:val="Resume - P"/>
           <w:rtl w:val="0"/>
+          <w:lang w:val="en-US"/>
         </w:rPr>
         <w:t xml:space="preserve"> </w:t>
       </w:r>
@@ -1573,6 +1831,7 @@
         <w:rPr>
           <w:rStyle w:val="Resume - P"/>
           <w:rtl w:val="0"/>
+          <w:lang w:val="en-US"/>
         </w:rPr>
         <w:t xml:space="preserve"> - </w:t>
       </w:r>
@@ -1580,6 +1839,7 @@
         <w:rPr>
           <w:rStyle w:val="Resume - P"/>
           <w:rtl w:val="0"/>
+          <w:lang w:val="en-US"/>
         </w:rPr>
         <w:t>Philadelphia, PA</w:t>
       </w:r>
@@ -1587,39 +1847,42 @@
     <w:p>
       <w:pPr>
         <w:pStyle w:val="Resume / P"/>
-        <w:rPr>
-          <w:rStyle w:val="Resume - P"/>
-        </w:rPr>
-      </w:pPr>
-      <w:r>
-        <w:rPr>
-          <w:rStyle w:val="Resume - P"/>
-          <w:rtl w:val="0"/>
+        <w:spacing w:line="400" w:lineRule="exact"/>
+        <w:rPr>
+          <w:rStyle w:val="Resume - P"/>
+        </w:rPr>
+      </w:pPr>
+      <w:r>
+        <w:rPr>
+          <w:rStyle w:val="Resume - P"/>
+          <w:rtl w:val="0"/>
+          <w:lang w:val="en-US"/>
         </w:rPr>
         <w:t xml:space="preserve">2012 | </w:t>
       </w:r>
       <w:r>
         <w:rPr>
-          <w:rStyle w:val="Hyperlink.2"/>
+          <w:rStyle w:val="Hyperlink.0"/>
         </w:rPr>
         <w:fldChar w:fldCharType="begin" w:fldLock="0"/>
       </w:r>
       <w:r>
         <w:rPr>
-          <w:rStyle w:val="Hyperlink.2"/>
+          <w:rStyle w:val="Hyperlink.0"/>
         </w:rPr>
         <w:instrText xml:space="preserve"> HYPERLINK "http://www.whitestonegallery.com/"</w:instrText>
       </w:r>
       <w:r>
         <w:rPr>
-          <w:rStyle w:val="Hyperlink.2"/>
+          <w:rStyle w:val="Hyperlink.0"/>
         </w:rPr>
         <w:fldChar w:fldCharType="separate" w:fldLock="0"/>
       </w:r>
       <w:r>
         <w:rPr>
-          <w:rStyle w:val="Hyperlink.2"/>
-          <w:rtl w:val="0"/>
+          <w:rStyle w:val="Hyperlink.0"/>
+          <w:rtl w:val="0"/>
+          <w:lang w:val="en-US"/>
         </w:rPr>
         <w:t>White Stone Gallery</w:t>
       </w:r>
@@ -1671,6 +1934,7 @@
         <w:rPr>
           <w:rStyle w:val="Resume - P"/>
           <w:rtl w:val="0"/>
+          <w:lang w:val="en-US"/>
         </w:rPr>
         <w:t xml:space="preserve"> - </w:t>
       </w:r>
@@ -1678,6 +1942,7 @@
         <w:rPr>
           <w:rStyle w:val="Resume - P"/>
           <w:rtl w:val="0"/>
+          <w:lang w:val="en-US"/>
         </w:rPr>
         <w:t>Philadelphia, PA</w:t>
       </w:r>
@@ -1685,39 +1950,42 @@
     <w:p>
       <w:pPr>
         <w:pStyle w:val="Resume / P"/>
-        <w:rPr>
-          <w:rStyle w:val="Resume - P"/>
-        </w:rPr>
-      </w:pPr>
-      <w:r>
-        <w:rPr>
-          <w:rStyle w:val="Resume - P"/>
-          <w:rtl w:val="0"/>
+        <w:spacing w:line="400" w:lineRule="exact"/>
+        <w:rPr>
+          <w:rStyle w:val="Resume - P"/>
+        </w:rPr>
+      </w:pPr>
+      <w:r>
+        <w:rPr>
+          <w:rStyle w:val="Resume - P"/>
+          <w:rtl w:val="0"/>
+          <w:lang w:val="en-US"/>
         </w:rPr>
         <w:t xml:space="preserve">2011 | </w:t>
       </w:r>
       <w:r>
         <w:rPr>
-          <w:rStyle w:val="Hyperlink.2"/>
+          <w:rStyle w:val="Hyperlink.0"/>
         </w:rPr>
         <w:fldChar w:fldCharType="begin" w:fldLock="0"/>
       </w:r>
       <w:r>
         <w:rPr>
-          <w:rStyle w:val="Hyperlink.2"/>
+          <w:rStyle w:val="Hyperlink.0"/>
         </w:rPr>
         <w:instrText xml:space="preserve"> HYPERLINK "http://www.wocef.com/eng/index.asp"</w:instrText>
       </w:r>
       <w:r>
         <w:rPr>
-          <w:rStyle w:val="Hyperlink.2"/>
+          <w:rStyle w:val="Hyperlink.0"/>
         </w:rPr>
         <w:fldChar w:fldCharType="separate" w:fldLock="0"/>
       </w:r>
       <w:r>
         <w:rPr>
-          <w:rStyle w:val="Hyperlink.2"/>
-          <w:rtl w:val="0"/>
+          <w:rStyle w:val="Hyperlink.0"/>
+          <w:rtl w:val="0"/>
+          <w:lang w:val="en-US"/>
         </w:rPr>
         <w:t>Korea Ceramic Foundation</w:t>
       </w:r>
@@ -1729,6 +1997,7 @@
         <w:rPr>
           <w:rStyle w:val="Resume - P"/>
           <w:rtl w:val="0"/>
+          <w:lang w:val="en-US"/>
         </w:rPr>
         <w:t>,</w:t>
       </w:r>
@@ -1736,6 +2005,7 @@
         <w:rPr>
           <w:rStyle w:val="Resume - P"/>
           <w:rtl w:val="0"/>
+          <w:lang w:val="en-US"/>
         </w:rPr>
         <w:t xml:space="preserve"> </w:t>
       </w:r>
@@ -1753,6 +2023,7 @@
         <w:rPr>
           <w:rStyle w:val="Resume - P"/>
           <w:rtl w:val="0"/>
+          <w:lang w:val="en-US"/>
         </w:rPr>
         <w:t xml:space="preserve"> - </w:t>
       </w:r>
@@ -1760,6 +2031,7 @@
         <w:rPr>
           <w:rStyle w:val="Resume - P"/>
           <w:rtl w:val="0"/>
+          <w:lang w:val="en-US"/>
         </w:rPr>
         <w:t>Icheon, Republic of Korea</w:t>
       </w:r>
@@ -1767,39 +2039,42 @@
     <w:p>
       <w:pPr>
         <w:pStyle w:val="Resume / P"/>
-        <w:rPr>
-          <w:rStyle w:val="Resume - P"/>
-        </w:rPr>
-      </w:pPr>
-      <w:r>
-        <w:rPr>
-          <w:rStyle w:val="Resume - P"/>
-          <w:rtl w:val="0"/>
+        <w:spacing w:line="400" w:lineRule="exact"/>
+        <w:rPr>
+          <w:rStyle w:val="Resume - P"/>
+        </w:rPr>
+      </w:pPr>
+      <w:r>
+        <w:rPr>
+          <w:rStyle w:val="Resume - P"/>
+          <w:rtl w:val="0"/>
+          <w:lang w:val="en-US"/>
         </w:rPr>
         <w:t xml:space="preserve">2011 | </w:t>
       </w:r>
       <w:r>
         <w:rPr>
-          <w:rStyle w:val="Hyperlink.2"/>
+          <w:rStyle w:val="Hyperlink.0"/>
         </w:rPr>
         <w:fldChar w:fldCharType="begin" w:fldLock="0"/>
       </w:r>
       <w:r>
         <w:rPr>
-          <w:rStyle w:val="Hyperlink.2"/>
+          <w:rStyle w:val="Hyperlink.0"/>
         </w:rPr>
         <w:instrText xml:space="preserve"> HYPERLINK "http://www.moscowclayworks.com/"</w:instrText>
       </w:r>
       <w:r>
         <w:rPr>
-          <w:rStyle w:val="Hyperlink.2"/>
+          <w:rStyle w:val="Hyperlink.0"/>
         </w:rPr>
         <w:fldChar w:fldCharType="separate" w:fldLock="0"/>
       </w:r>
       <w:r>
         <w:rPr>
-          <w:rStyle w:val="Hyperlink.2"/>
-          <w:rtl w:val="0"/>
+          <w:rStyle w:val="Hyperlink.0"/>
+          <w:rtl w:val="0"/>
+          <w:lang w:val="en-US"/>
         </w:rPr>
         <w:t>Moscow Clayworks</w:t>
       </w:r>
@@ -1811,6 +2086,7 @@
         <w:rPr>
           <w:rStyle w:val="Resume - P"/>
           <w:rtl w:val="0"/>
+          <w:lang w:val="en-US"/>
         </w:rPr>
         <w:t>,</w:t>
       </w:r>
@@ -1818,6 +2094,7 @@
         <w:rPr>
           <w:rStyle w:val="Resume - P"/>
           <w:rtl w:val="0"/>
+          <w:lang w:val="en-US"/>
         </w:rPr>
         <w:t xml:space="preserve"> </w:t>
       </w:r>
@@ -1835,6 +2112,7 @@
         <w:rPr>
           <w:rStyle w:val="Resume - P"/>
           <w:rtl w:val="0"/>
+          <w:lang w:val="en-US"/>
         </w:rPr>
         <w:t xml:space="preserve"> - </w:t>
       </w:r>
@@ -1842,6 +2120,7 @@
         <w:rPr>
           <w:rStyle w:val="Resume - P"/>
           <w:rtl w:val="0"/>
+          <w:lang w:val="en-US"/>
         </w:rPr>
         <w:t>Moscow, PA</w:t>
       </w:r>
@@ -1849,39 +2128,42 @@
     <w:p>
       <w:pPr>
         <w:pStyle w:val="Resume / P"/>
-        <w:rPr>
-          <w:rStyle w:val="Resume - P"/>
-        </w:rPr>
-      </w:pPr>
-      <w:r>
-        <w:rPr>
-          <w:rStyle w:val="Resume - P"/>
-          <w:rtl w:val="0"/>
+        <w:spacing w:line="400" w:lineRule="exact"/>
+        <w:rPr>
+          <w:rStyle w:val="Resume - P"/>
+        </w:rPr>
+      </w:pPr>
+      <w:r>
+        <w:rPr>
+          <w:rStyle w:val="Resume - P"/>
+          <w:rtl w:val="0"/>
+          <w:lang w:val="en-US"/>
         </w:rPr>
         <w:t xml:space="preserve">2010 | </w:t>
       </w:r>
       <w:r>
         <w:rPr>
-          <w:rStyle w:val="Hyperlink.2"/>
+          <w:rStyle w:val="Hyperlink.0"/>
         </w:rPr>
         <w:fldChar w:fldCharType="begin" w:fldLock="0"/>
       </w:r>
       <w:r>
         <w:rPr>
-          <w:rStyle w:val="Hyperlink.2"/>
+          <w:rStyle w:val="Hyperlink.0"/>
         </w:rPr>
         <w:instrText xml:space="preserve"> HYPERLINK "http://www.salmagundi.org/"</w:instrText>
       </w:r>
       <w:r>
         <w:rPr>
-          <w:rStyle w:val="Hyperlink.2"/>
+          <w:rStyle w:val="Hyperlink.0"/>
         </w:rPr>
         <w:fldChar w:fldCharType="separate" w:fldLock="0"/>
       </w:r>
       <w:r>
         <w:rPr>
-          <w:rStyle w:val="Hyperlink.2"/>
-          <w:rtl w:val="0"/>
+          <w:rStyle w:val="Hyperlink.0"/>
+          <w:rtl w:val="0"/>
+          <w:lang w:val="en-US"/>
         </w:rPr>
         <w:t>Salmagundi Club</w:t>
       </w:r>
@@ -1893,6 +2175,7 @@
         <w:rPr>
           <w:rStyle w:val="Resume - P"/>
           <w:rtl w:val="0"/>
+          <w:lang w:val="en-US"/>
         </w:rPr>
         <w:t>,</w:t>
       </w:r>
@@ -1900,6 +2183,7 @@
         <w:rPr>
           <w:rStyle w:val="Resume - P"/>
           <w:rtl w:val="0"/>
+          <w:lang w:val="en-US"/>
         </w:rPr>
         <w:t xml:space="preserve"> </w:t>
       </w:r>
@@ -1917,6 +2201,7 @@
         <w:rPr>
           <w:rStyle w:val="Resume - P"/>
           <w:rtl w:val="0"/>
+          <w:lang w:val="en-US"/>
         </w:rPr>
         <w:t xml:space="preserve"> - </w:t>
       </w:r>
@@ -1924,6 +2209,7 @@
         <w:rPr>
           <w:rStyle w:val="Resume - P"/>
           <w:rtl w:val="0"/>
+          <w:lang w:val="en-US"/>
         </w:rPr>
         <w:t>New York, NY</w:t>
       </w:r>
@@ -1931,39 +2217,42 @@
     <w:p>
       <w:pPr>
         <w:pStyle w:val="Resume / P"/>
-        <w:rPr>
-          <w:rStyle w:val="Resume - P"/>
-        </w:rPr>
-      </w:pPr>
-      <w:r>
-        <w:rPr>
-          <w:rStyle w:val="Resume - P"/>
-          <w:rtl w:val="0"/>
+        <w:spacing w:line="400" w:lineRule="exact"/>
+        <w:rPr>
+          <w:rStyle w:val="Resume - P"/>
+        </w:rPr>
+      </w:pPr>
+      <w:r>
+        <w:rPr>
+          <w:rStyle w:val="Resume - P"/>
+          <w:rtl w:val="0"/>
+          <w:lang w:val="en-US"/>
         </w:rPr>
         <w:t xml:space="preserve">2010 | </w:t>
       </w:r>
       <w:r>
         <w:rPr>
-          <w:rStyle w:val="Hyperlink.2"/>
+          <w:rStyle w:val="Hyperlink.0"/>
         </w:rPr>
         <w:fldChar w:fldCharType="begin" w:fldLock="0"/>
       </w:r>
       <w:r>
         <w:rPr>
-          <w:rStyle w:val="Hyperlink.2"/>
+          <w:rStyle w:val="Hyperlink.0"/>
         </w:rPr>
         <w:instrText xml:space="preserve"> HYPERLINK "http://www.excaliburbronzeny.com/"</w:instrText>
       </w:r>
       <w:r>
         <w:rPr>
-          <w:rStyle w:val="Hyperlink.2"/>
+          <w:rStyle w:val="Hyperlink.0"/>
         </w:rPr>
         <w:fldChar w:fldCharType="separate" w:fldLock="0"/>
       </w:r>
       <w:r>
         <w:rPr>
-          <w:rStyle w:val="Hyperlink.2"/>
-          <w:rtl w:val="0"/>
+          <w:rStyle w:val="Hyperlink.0"/>
+          <w:rtl w:val="0"/>
+          <w:lang w:val="en-US"/>
         </w:rPr>
         <w:t>Excalibur Sculpture Foundry</w:t>
       </w:r>
@@ -1975,6 +2264,7 @@
         <w:rPr>
           <w:rStyle w:val="Resume - P"/>
           <w:rtl w:val="0"/>
+          <w:lang w:val="en-US"/>
         </w:rPr>
         <w:t>,</w:t>
       </w:r>
@@ -1982,6 +2272,7 @@
         <w:rPr>
           <w:rStyle w:val="Resume - P"/>
           <w:rtl w:val="0"/>
+          <w:lang w:val="en-US"/>
         </w:rPr>
         <w:t xml:space="preserve"> </w:t>
       </w:r>
@@ -1999,6 +2290,7 @@
         <w:rPr>
           <w:rStyle w:val="Resume - P"/>
           <w:rtl w:val="0"/>
+          <w:lang w:val="en-US"/>
         </w:rPr>
         <w:t xml:space="preserve"> - </w:t>
       </w:r>
@@ -2006,6 +2298,7 @@
         <w:rPr>
           <w:rStyle w:val="Resume - P"/>
           <w:rtl w:val="0"/>
+          <w:lang w:val="en-US"/>
         </w:rPr>
         <w:t>Brooklyn, NY</w:t>
       </w:r>
@@ -2013,28 +2306,32 @@
     <w:p>
       <w:pPr>
         <w:pStyle w:val="Resume / P"/>
-        <w:rPr>
-          <w:rStyle w:val="Resume - P"/>
-        </w:rPr>
-      </w:pPr>
-      <w:r>
-        <w:rPr>
-          <w:rStyle w:val="Resume - P"/>
-          <w:rtl w:val="0"/>
+        <w:spacing w:line="400" w:lineRule="exact"/>
+        <w:rPr>
+          <w:rStyle w:val="Resume - P"/>
+        </w:rPr>
+      </w:pPr>
+      <w:r>
+        <w:rPr>
+          <w:rStyle w:val="Resume - P"/>
+          <w:rtl w:val="0"/>
+          <w:lang w:val="en-US"/>
         </w:rPr>
         <w:t xml:space="preserve">2006 | </w:t>
       </w:r>
       <w:r>
         <w:rPr>
-          <w:rStyle w:val="Hyperlink.3"/>
-          <w:rtl w:val="0"/>
+          <w:rStyle w:val="Hyperlink.1"/>
+          <w:rtl w:val="0"/>
+          <w:lang w:val="en-US"/>
         </w:rPr>
         <w:t>Hillel Gallery</w:t>
       </w:r>
       <w:r>
         <w:rPr>
-          <w:rStyle w:val="Hyperlink.3"/>
-          <w:rtl w:val="0"/>
+          <w:rStyle w:val="Hyperlink.1"/>
+          <w:rtl w:val="0"/>
+          <w:lang w:val="en-US"/>
         </w:rPr>
         <w:t>, Brown University</w:t>
       </w:r>
@@ -2050,6 +2347,7 @@
         <w:rPr>
           <w:rStyle w:val="Resume - P"/>
           <w:rtl w:val="0"/>
+          <w:lang w:val="en-US"/>
         </w:rPr>
         <w:t xml:space="preserve"> </w:t>
       </w:r>
@@ -2067,6 +2365,7 @@
         <w:rPr>
           <w:rStyle w:val="Resume - P"/>
           <w:rtl w:val="0"/>
+          <w:lang w:val="en-US"/>
         </w:rPr>
         <w:t xml:space="preserve"> - </w:t>
       </w:r>
@@ -2074,6 +2373,7 @@
         <w:rPr>
           <w:rStyle w:val="Resume - P"/>
           <w:rtl w:val="0"/>
+          <w:lang w:val="en-US"/>
         </w:rPr>
         <w:t>Providence, RI</w:t>
       </w:r>
@@ -2081,28 +2381,32 @@
     <w:p>
       <w:pPr>
         <w:pStyle w:val="Resume / P"/>
-        <w:rPr>
-          <w:rStyle w:val="Resume - P"/>
-        </w:rPr>
-      </w:pPr>
-      <w:r>
-        <w:rPr>
-          <w:rStyle w:val="Resume - P"/>
-          <w:rtl w:val="0"/>
+        <w:spacing w:line="400" w:lineRule="exact"/>
+        <w:rPr>
+          <w:rStyle w:val="Resume - P"/>
+        </w:rPr>
+      </w:pPr>
+      <w:r>
+        <w:rPr>
+          <w:rStyle w:val="Resume - P"/>
+          <w:rtl w:val="0"/>
+          <w:lang w:val="en-US"/>
         </w:rPr>
         <w:t xml:space="preserve">2006 | </w:t>
       </w:r>
       <w:r>
         <w:rPr>
-          <w:rStyle w:val="Hyperlink.2"/>
-          <w:rtl w:val="0"/>
+          <w:rStyle w:val="Hyperlink.0"/>
+          <w:rtl w:val="0"/>
+          <w:lang w:val="en-US"/>
         </w:rPr>
         <w:t>Woods-Gerry Galler</w:t>
       </w:r>
       <w:r>
         <w:rPr>
-          <w:rStyle w:val="Hyperlink.3"/>
-          <w:rtl w:val="0"/>
+          <w:rStyle w:val="Hyperlink.1"/>
+          <w:rtl w:val="0"/>
+          <w:lang w:val="en-US"/>
         </w:rPr>
         <w:t>y, Rhode Island School of Design</w:t>
       </w:r>
@@ -2118,6 +2422,7 @@
         <w:rPr>
           <w:rStyle w:val="Resume - P"/>
           <w:rtl w:val="0"/>
+          <w:lang w:val="en-US"/>
         </w:rPr>
         <w:t xml:space="preserve"> </w:t>
       </w:r>
@@ -2145,6 +2450,7 @@
         <w:rPr>
           <w:rStyle w:val="Resume - P"/>
           <w:rtl w:val="0"/>
+          <w:lang w:val="en-US"/>
         </w:rPr>
         <w:t xml:space="preserve"> - </w:t>
       </w:r>
@@ -2152,6 +2458,7 @@
         <w:rPr>
           <w:rStyle w:val="Resume - P"/>
           <w:rtl w:val="0"/>
+          <w:lang w:val="en-US"/>
         </w:rPr>
         <w:t>Providence, RI</w:t>
       </w:r>
@@ -2159,28 +2466,32 @@
     <w:p>
       <w:pPr>
         <w:pStyle w:val="Resume / P"/>
-        <w:rPr>
-          <w:rStyle w:val="Resume - P"/>
-        </w:rPr>
-      </w:pPr>
-      <w:r>
-        <w:rPr>
-          <w:rStyle w:val="Resume - P"/>
-          <w:rtl w:val="0"/>
+        <w:spacing w:line="400" w:lineRule="exact"/>
+        <w:rPr>
+          <w:rStyle w:val="Resume - P"/>
+        </w:rPr>
+      </w:pPr>
+      <w:r>
+        <w:rPr>
+          <w:rStyle w:val="Resume - P"/>
+          <w:rtl w:val="0"/>
+          <w:lang w:val="en-US"/>
         </w:rPr>
         <w:t xml:space="preserve">2006 | </w:t>
       </w:r>
       <w:r>
         <w:rPr>
-          <w:rStyle w:val="Hyperlink.2"/>
-          <w:rtl w:val="0"/>
+          <w:rStyle w:val="Hyperlink.0"/>
+          <w:rtl w:val="0"/>
+          <w:lang w:val="en-US"/>
         </w:rPr>
         <w:t>Maxwell Mays Gallery</w:t>
       </w:r>
       <w:r>
         <w:rPr>
-          <w:rStyle w:val="Hyperlink.3"/>
-          <w:rtl w:val="0"/>
+          <w:rStyle w:val="Hyperlink.1"/>
+          <w:rtl w:val="0"/>
+          <w:lang w:val="en-US"/>
         </w:rPr>
         <w:t>, Providence Art Club</w:t>
       </w:r>
@@ -2194,8 +2505,9 @@
       </w:r>
       <w:r>
         <w:rPr>
-          <w:rStyle w:val="Hyperlink.3"/>
-          <w:rtl w:val="0"/>
+          <w:rStyle w:val="Hyperlink.1"/>
+          <w:rtl w:val="0"/>
+          <w:lang w:val="en-US"/>
         </w:rPr>
         <w:t xml:space="preserve"> </w:t>
       </w:r>
@@ -2213,6 +2525,7 @@
         <w:rPr>
           <w:rStyle w:val="Resume - P"/>
           <w:rtl w:val="0"/>
+          <w:lang w:val="en-US"/>
         </w:rPr>
         <w:t xml:space="preserve"> - </w:t>
       </w:r>
@@ -2220,6 +2533,7 @@
         <w:rPr>
           <w:rStyle w:val="Resume - P"/>
           <w:rtl w:val="0"/>
+          <w:lang w:val="en-US"/>
         </w:rPr>
         <w:t>Providence, RI</w:t>
       </w:r>
@@ -2227,15 +2541,25 @@
     <w:p>
       <w:pPr>
         <w:pStyle w:val="Resume / H2"/>
-        <w:rPr>
-          <w:rStyle w:val="Resume - P"/>
-          <w:i w:val="1"/>
-          <w:iCs w:val="1"/>
-        </w:rPr>
-      </w:pPr>
-      <w:r>
-        <w:rPr>
-          <w:rtl w:val="0"/>
+        <w:spacing w:before="400" w:after="100" w:line="400" w:lineRule="exact"/>
+        <w:rPr>
+          <w:rStyle w:val="Resume - P"/>
+          <w:rFonts w:ascii="Gill Sans SemiBold" w:cs="Gill Sans SemiBold" w:hAnsi="Gill Sans SemiBold" w:eastAsia="Gill Sans SemiBold"/>
+          <w:b w:val="0"/>
+          <w:bCs w:val="0"/>
+          <w:i w:val="1"/>
+          <w:iCs w:val="1"/>
+          <w:spacing w:val="15"/>
+          <w:sz w:val="18"/>
+          <w:szCs w:val="18"/>
+        </w:rPr>
+      </w:pPr>
+      <w:r>
+        <w:rPr>
+          <w:sz w:val="20"/>
+          <w:szCs w:val="20"/>
+          <w:rtl w:val="0"/>
+          <w:lang w:val="en-US"/>
         </w:rPr>
         <w:t>Awards</w:t>
       </w:r>
@@ -2243,23 +2567,161 @@
     <w:p>
       <w:pPr>
         <w:pStyle w:val="Resume / P"/>
-        <w:rPr>
-          <w:rStyle w:val="Resume - P"/>
-          <w:i w:val="1"/>
-          <w:iCs w:val="1"/>
-        </w:rPr>
-      </w:pPr>
-      <w:r>
-        <w:rPr>
-          <w:rStyle w:val="Resume - P"/>
-          <w:rtl w:val="0"/>
+        <w:spacing w:line="400" w:lineRule="exact"/>
+        <w:rPr>
+          <w:rStyle w:val="Resume - P"/>
+          <w:i w:val="1"/>
+          <w:iCs w:val="1"/>
+        </w:rPr>
+      </w:pPr>
+      <w:r>
+        <w:rPr>
+          <w:rStyle w:val="Resume - P"/>
+          <w:rtl w:val="0"/>
+          <w:lang w:val="en-US"/>
+        </w:rPr>
+        <w:t xml:space="preserve">2016 | </w:t>
+      </w:r>
+      <w:r>
+        <w:rPr>
+          <w:rStyle w:val="Hyperlink.0"/>
+          <w:rtl w:val="0"/>
+          <w:lang w:val="en-US"/>
+        </w:rPr>
+        <w:t xml:space="preserve">Cranbrook Academy of Art </w:t>
+      </w:r>
+      <w:r>
+        <w:rPr>
+          <w:rStyle w:val="Resume - P"/>
+          <w:rtl w:val="0"/>
+          <w:lang w:val="en-US"/>
+        </w:rPr>
+        <w:t xml:space="preserve">, </w:t>
+      </w:r>
+      <w:r>
+        <w:rPr>
+          <w:rStyle w:val="Resume - P"/>
+          <w:i w:val="1"/>
+          <w:iCs w:val="1"/>
+          <w:rtl w:val="0"/>
+          <w:lang w:val="en-US"/>
+        </w:rPr>
+        <w:t>Museum Committee Acquisition Prize</w:t>
+      </w:r>
+    </w:p>
+    <w:p>
+      <w:pPr>
+        <w:pStyle w:val="Resume / P"/>
+        <w:spacing w:line="400" w:lineRule="exact"/>
+        <w:rPr>
+          <w:rStyle w:val="Resume - P"/>
+          <w:i w:val="1"/>
+          <w:iCs w:val="1"/>
+        </w:rPr>
+      </w:pPr>
+      <w:r>
+        <w:rPr>
+          <w:rStyle w:val="Resume - P"/>
+          <w:rtl w:val="0"/>
+          <w:lang w:val="en-US"/>
         </w:rPr>
         <w:t xml:space="preserve">2015 | </w:t>
       </w:r>
       <w:r>
         <w:rPr>
-          <w:rStyle w:val="Hyperlink.2"/>
-          <w:rtl w:val="0"/>
+          <w:rStyle w:val="Hyperlink.0"/>
+          <w:rtl w:val="0"/>
+          <w:lang w:val="en-US"/>
+        </w:rPr>
+        <w:t>Cranbrook Academy of Art</w:t>
+      </w:r>
+      <w:r>
+        <w:rPr>
+          <w:rStyle w:val="Resume - P"/>
+          <w:rtl w:val="0"/>
+          <w:lang w:val="en-US"/>
+        </w:rPr>
+        <w:t xml:space="preserve">, </w:t>
+      </w:r>
+      <w:r>
+        <w:rPr>
+          <w:rStyle w:val="Resume - P"/>
+          <w:i w:val="1"/>
+          <w:iCs w:val="1"/>
+          <w:rtl w:val="0"/>
+          <w:lang w:val="en-US"/>
+        </w:rPr>
+        <w:t>Leslie Rose Merit Scholarship</w:t>
+      </w:r>
+    </w:p>
+    <w:p>
+      <w:pPr>
+        <w:pStyle w:val="Resume / P"/>
+        <w:spacing w:line="400" w:lineRule="exact"/>
+        <w:rPr>
+          <w:rStyle w:val="Resume - P"/>
+          <w:i w:val="1"/>
+          <w:iCs w:val="1"/>
+        </w:rPr>
+      </w:pPr>
+      <w:r>
+        <w:rPr>
+          <w:rStyle w:val="Resume - P"/>
+          <w:rtl w:val="0"/>
+          <w:lang w:val="en-US"/>
+        </w:rPr>
+        <w:t xml:space="preserve">2015 | </w:t>
+      </w:r>
+      <w:r>
+        <w:rPr>
+          <w:rStyle w:val="Hyperlink.0"/>
+          <w:rtl w:val="0"/>
+          <w:lang w:val="en-US"/>
+        </w:rPr>
+        <w:t>Cranbrook Academy of Art</w:t>
+      </w:r>
+      <w:r>
+        <w:rPr>
+          <w:rStyle w:val="Resume - P"/>
+          <w:rtl w:val="0"/>
+          <w:lang w:val="en-US"/>
+        </w:rPr>
+        <w:t xml:space="preserve">, </w:t>
+      </w:r>
+      <w:r>
+        <w:rPr>
+          <w:rStyle w:val="Resume - P"/>
+          <w:i w:val="1"/>
+          <w:iCs w:val="1"/>
+          <w:rtl w:val="0"/>
+          <w:lang w:val="en-US"/>
+        </w:rPr>
+        <w:t>Larson Award</w:t>
+      </w:r>
+    </w:p>
+    <w:p>
+      <w:pPr>
+        <w:pStyle w:val="Resume / P"/>
+        <w:spacing w:line="400" w:lineRule="exact"/>
+        <w:rPr>
+          <w:rStyle w:val="Resume - P"/>
+          <w:i w:val="1"/>
+          <w:iCs w:val="1"/>
+        </w:rPr>
+      </w:pPr>
+      <w:r>
+        <w:rPr>
+          <w:rStyle w:val="Resume - P"/>
+          <w:rtl w:val="0"/>
+          <w:lang w:val="en-US"/>
+        </w:rPr>
+        <w:t xml:space="preserve">2015 | </w:t>
+      </w:r>
+      <w:r>
+        <w:rPr>
+          <w:rStyle w:val="Hyperlink.0"/>
+          <w:rtl w:val="0"/>
+          <w:lang w:val="en-US"/>
         </w:rPr>
         <w:t>Mercedes Benz Financial Services</w:t>
       </w:r>
@@ -2267,6 +2729,7 @@
         <w:rPr>
           <w:rStyle w:val="Resume - P"/>
           <w:rtl w:val="0"/>
+          <w:lang w:val="en-US"/>
         </w:rPr>
         <w:t xml:space="preserve">, </w:t>
       </w:r>
@@ -2284,6 +2747,7 @@
     <w:p>
       <w:pPr>
         <w:pStyle w:val="Resume / P"/>
+        <w:spacing w:line="400" w:lineRule="exact"/>
         <w:rPr>
           <w:rStyle w:val="apple-converted-space"/>
           <w:rFonts w:ascii="Gill Sans" w:cs="Gill Sans" w:hAnsi="Gill Sans" w:eastAsia="Gill Sans"/>
@@ -2295,20 +2759,39 @@
         <w:rPr>
           <w:rStyle w:val="Resume - P"/>
           <w:rtl w:val="0"/>
+          <w:lang w:val="en-US"/>
         </w:rPr>
         <w:t xml:space="preserve">2011 | </w:t>
       </w:r>
       <w:r>
         <w:rPr>
-          <w:rStyle w:val="Hyperlink.2"/>
-          <w:rtl w:val="0"/>
-        </w:rPr>
-        <w:t>Gyeonggi International Ceramix Biennale</w:t>
-      </w:r>
-      <w:r>
-        <w:rPr>
-          <w:rStyle w:val="Resume - P"/>
-          <w:rtl w:val="0"/>
+          <w:rStyle w:val="Hyperlink.0"/>
+          <w:rtl w:val="0"/>
+          <w:lang w:val="en-US"/>
+        </w:rPr>
+        <w:t>Gyeonggi International Cera</w:t>
+      </w:r>
+      <w:r>
+        <w:rPr>
+          <w:rStyle w:val="Hyperlink.0"/>
+          <w:rtl w:val="0"/>
+          <w:lang w:val="en-US"/>
+        </w:rPr>
+        <w:t>M</w:t>
+      </w:r>
+      <w:r>
+        <w:rPr>
+          <w:rStyle w:val="Hyperlink.0"/>
+          <w:rtl w:val="0"/>
+          <w:lang w:val="en-US"/>
+        </w:rPr>
+        <w:t>ix Biennale</w:t>
+      </w:r>
+      <w:r>
+        <w:rPr>
+          <w:rStyle w:val="Resume - P"/>
+          <w:rtl w:val="0"/>
+          <w:lang w:val="en-US"/>
         </w:rPr>
         <w:t xml:space="preserve">, </w:t>
       </w:r>
@@ -2326,21 +2809,24 @@
     <w:p>
       <w:pPr>
         <w:pStyle w:val="Resume / P"/>
-        <w:rPr>
-          <w:rStyle w:val="Resume - P"/>
-        </w:rPr>
-      </w:pPr>
-      <w:r>
-        <w:rPr>
-          <w:rStyle w:val="Resume - P"/>
-          <w:rtl w:val="0"/>
+        <w:spacing w:line="400" w:lineRule="exact"/>
+        <w:rPr>
+          <w:rStyle w:val="Resume - P"/>
+        </w:rPr>
+      </w:pPr>
+      <w:r>
+        <w:rPr>
+          <w:rStyle w:val="Resume - P"/>
+          <w:rtl w:val="0"/>
+          <w:lang w:val="en-US"/>
         </w:rPr>
         <w:t xml:space="preserve">2010 | </w:t>
       </w:r>
       <w:r>
         <w:rPr>
-          <w:rStyle w:val="Hyperlink.2"/>
-          <w:rtl w:val="0"/>
+          <w:rStyle w:val="Hyperlink.0"/>
+          <w:rtl w:val="0"/>
+          <w:lang w:val="en-US"/>
         </w:rPr>
         <w:t>Salmagundi Club Members Exhibition</w:t>
       </w:r>
@@ -2348,6 +2834,7 @@
         <w:rPr>
           <w:rStyle w:val="Resume - P"/>
           <w:rtl w:val="0"/>
+          <w:lang w:val="en-US"/>
         </w:rPr>
         <w:t xml:space="preserve">, </w:t>
       </w:r>
@@ -2365,6 +2852,7 @@
     <w:p>
       <w:pPr>
         <w:pStyle w:val="Resume / H2"/>
+        <w:spacing w:before="200" w:after="100" w:line="400" w:lineRule="exact"/>
         <w:rPr>
           <w:rStyle w:val="apple-converted-space"/>
           <w:sz w:val="16"/>
@@ -2373,7 +2861,10 @@
       </w:pPr>
       <w:r>
         <w:rPr>
-          <w:rtl w:val="0"/>
+          <w:sz w:val="20"/>
+          <w:szCs w:val="20"/>
+          <w:rtl w:val="0"/>
+          <w:lang w:val="en-US"/>
         </w:rPr>
         <w:t>Residencies</w:t>
       </w:r>
@@ -2381,21 +2872,84 @@
     <w:p>
       <w:pPr>
         <w:pStyle w:val="Resume / P"/>
-        <w:rPr>
-          <w:rStyle w:val="Resume - P"/>
-        </w:rPr>
-      </w:pPr>
-      <w:r>
-        <w:rPr>
-          <w:rStyle w:val="Resume - P"/>
-          <w:rtl w:val="0"/>
+        <w:spacing w:line="400" w:lineRule="exact"/>
+        <w:rPr>
+          <w:rStyle w:val="apple-converted-space"/>
+          <w:rFonts w:ascii="Gill Sans" w:cs="Gill Sans" w:hAnsi="Gill Sans" w:eastAsia="Gill Sans"/>
+          <w:sz w:val="16"/>
+          <w:szCs w:val="16"/>
+        </w:rPr>
+      </w:pPr>
+      <w:r>
+        <w:rPr>
+          <w:rStyle w:val="Resume - P"/>
+          <w:rtl w:val="0"/>
+          <w:lang w:val="en-US"/>
+        </w:rPr>
+        <w:t>2016 |</w:t>
+      </w:r>
+      <w:r>
+        <w:rPr>
+          <w:rStyle w:val="Hyperlink.0"/>
+          <w:rtl w:val="0"/>
+          <w:lang w:val="en-US"/>
+        </w:rPr>
+        <w:t xml:space="preserve"> The Hambidge Center</w:t>
+      </w:r>
+      <w:r>
+        <w:rPr>
+          <w:rStyle w:val="Resume - P"/>
+          <w:rtl w:val="0"/>
+          <w:lang w:val="en-US"/>
+        </w:rPr>
+        <w:t> </w:t>
+      </w:r>
+      <w:r>
+        <w:rPr>
+          <w:rStyle w:val="Resume - P"/>
+          <w:rtl w:val="0"/>
+          <w:lang w:val="en-US"/>
+        </w:rPr>
+        <w:t>-</w:t>
+      </w:r>
+      <w:r>
+        <w:rPr>
+          <w:rStyle w:val="Resume - P"/>
+          <w:rtl w:val="0"/>
+          <w:lang w:val="en-US"/>
+        </w:rPr>
+        <w:t xml:space="preserve"> </w:t>
+      </w:r>
+      <w:r>
+        <w:rPr>
+          <w:rStyle w:val="Resume - P"/>
+          <w:rtl w:val="0"/>
+          <w:lang w:val="en-US"/>
+        </w:rPr>
+        <w:t>Rabun Gap, GA</w:t>
+      </w:r>
+    </w:p>
+    <w:p>
+      <w:pPr>
+        <w:pStyle w:val="Resume / P"/>
+        <w:spacing w:line="400" w:lineRule="exact"/>
+        <w:rPr>
+          <w:rStyle w:val="Resume - P"/>
+        </w:rPr>
+      </w:pPr>
+      <w:r>
+        <w:rPr>
+          <w:rStyle w:val="Resume - P"/>
+          <w:rtl w:val="0"/>
+          <w:lang w:val="en-US"/>
         </w:rPr>
         <w:t>2015 |</w:t>
       </w:r>
       <w:r>
         <w:rPr>
-          <w:rStyle w:val="Hyperlink.2"/>
-          <w:rtl w:val="0"/>
+          <w:rStyle w:val="Hyperlink.0"/>
+          <w:rtl w:val="0"/>
+          <w:lang w:val="en-US"/>
         </w:rPr>
         <w:t xml:space="preserve"> Talking Dolls</w:t>
       </w:r>
@@ -2403,6 +2957,7 @@
         <w:rPr>
           <w:rStyle w:val="Resume - P"/>
           <w:rtl w:val="0"/>
+          <w:lang w:val="en-US"/>
         </w:rPr>
         <w:t> </w:t>
       </w:r>
@@ -2410,6 +2965,7 @@
         <w:rPr>
           <w:rStyle w:val="Resume - P"/>
           <w:rtl w:val="0"/>
+          <w:lang w:val="en-US"/>
         </w:rPr>
         <w:t>-</w:t>
       </w:r>
@@ -2417,6 +2973,7 @@
         <w:rPr>
           <w:rStyle w:val="Resume - P"/>
           <w:rtl w:val="0"/>
+          <w:lang w:val="en-US"/>
         </w:rPr>
         <w:t xml:space="preserve"> </w:t>
       </w:r>
@@ -2424,6 +2981,7 @@
         <w:rPr>
           <w:rStyle w:val="Resume - P"/>
           <w:rtl w:val="0"/>
+          <w:lang w:val="en-US"/>
         </w:rPr>
         <w:t>Detroit, MI</w:t>
       </w:r>
@@ -2431,46 +2989,50 @@
     <w:p>
       <w:pPr>
         <w:pStyle w:val="Resume / P"/>
-        <w:rPr>
-          <w:rStyle w:val="Resume - P"/>
-        </w:rPr>
-      </w:pPr>
-      <w:r>
-        <w:rPr>
-          <w:rStyle w:val="Resume - P"/>
-          <w:rtl w:val="0"/>
+        <w:spacing w:line="400" w:lineRule="exact"/>
+        <w:rPr>
+          <w:rStyle w:val="Resume - P"/>
+        </w:rPr>
+      </w:pPr>
+      <w:r>
+        <w:rPr>
+          <w:rStyle w:val="Resume - P"/>
+          <w:rtl w:val="0"/>
+          <w:lang w:val="en-US"/>
         </w:rPr>
         <w:t>2011 - 2014 |</w:t>
       </w:r>
       <w:r>
         <w:rPr>
-          <w:rStyle w:val="Hyperlink.2"/>
-          <w:rtl w:val="0"/>
+          <w:rStyle w:val="Hyperlink.0"/>
+          <w:rtl w:val="0"/>
+          <w:lang w:val="en-US"/>
         </w:rPr>
         <w:t xml:space="preserve"> </w:t>
       </w:r>
       <w:r>
         <w:rPr>
-          <w:rStyle w:val="Hyperlink.2"/>
+          <w:rStyle w:val="Hyperlink.0"/>
         </w:rPr>
         <w:fldChar w:fldCharType="begin" w:fldLock="0"/>
       </w:r>
       <w:r>
         <w:rPr>
-          <w:rStyle w:val="Hyperlink.2"/>
+          <w:rStyle w:val="Hyperlink.0"/>
         </w:rPr>
         <w:instrText xml:space="preserve"> HYPERLINK "http://www.efanyc.org"</w:instrText>
       </w:r>
       <w:r>
         <w:rPr>
-          <w:rStyle w:val="Hyperlink.2"/>
+          <w:rStyle w:val="Hyperlink.0"/>
         </w:rPr>
         <w:fldChar w:fldCharType="separate" w:fldLock="0"/>
       </w:r>
       <w:r>
         <w:rPr>
-          <w:rStyle w:val="Hyperlink.2"/>
-          <w:rtl w:val="0"/>
+          <w:rStyle w:val="Hyperlink.0"/>
+          <w:rtl w:val="0"/>
+          <w:lang w:val="en-US"/>
         </w:rPr>
         <w:t>Elizabeth Foundation for the Arts</w:t>
       </w:r>
@@ -2482,6 +3044,7 @@
         <w:rPr>
           <w:rStyle w:val="Resume - P"/>
           <w:rtl w:val="0"/>
+          <w:lang w:val="en-US"/>
         </w:rPr>
         <w:t> </w:t>
       </w:r>
@@ -2489,6 +3052,7 @@
         <w:rPr>
           <w:rStyle w:val="Resume - P"/>
           <w:rtl w:val="0"/>
+          <w:lang w:val="en-US"/>
         </w:rPr>
         <w:t>-</w:t>
       </w:r>
@@ -2496,6 +3060,7 @@
         <w:rPr>
           <w:rStyle w:val="Resume - P"/>
           <w:rtl w:val="0"/>
+          <w:lang w:val="en-US"/>
         </w:rPr>
         <w:t xml:space="preserve"> </w:t>
       </w:r>
@@ -2503,6 +3068,7 @@
         <w:rPr>
           <w:rStyle w:val="Resume - P"/>
           <w:rtl w:val="0"/>
+          <w:lang w:val="en-US"/>
         </w:rPr>
         <w:t>New York</w:t>
       </w:r>
@@ -2510,6 +3076,7 @@
         <w:rPr>
           <w:rStyle w:val="Resume - P"/>
           <w:rtl w:val="0"/>
+          <w:lang w:val="en-US"/>
         </w:rPr>
         <w:t xml:space="preserve">, </w:t>
       </w:r>
@@ -2517,6 +3084,7 @@
         <w:rPr>
           <w:rStyle w:val="Resume - P"/>
           <w:rtl w:val="0"/>
+          <w:lang w:val="en-US"/>
         </w:rPr>
         <w:t>NY</w:t>
       </w:r>
@@ -2524,46 +3092,50 @@
     <w:p>
       <w:pPr>
         <w:pStyle w:val="Resume / P"/>
-        <w:rPr>
-          <w:rStyle w:val="Resume - P"/>
-        </w:rPr>
-      </w:pPr>
-      <w:r>
-        <w:rPr>
-          <w:rStyle w:val="Resume - P"/>
-          <w:rtl w:val="0"/>
+        <w:spacing w:line="400" w:lineRule="exact"/>
+        <w:rPr>
+          <w:rStyle w:val="Resume - P"/>
+        </w:rPr>
+      </w:pPr>
+      <w:r>
+        <w:rPr>
+          <w:rStyle w:val="Resume - P"/>
+          <w:rtl w:val="0"/>
+          <w:lang w:val="en-US"/>
         </w:rPr>
         <w:t>2011 |</w:t>
       </w:r>
       <w:r>
         <w:rPr>
-          <w:rStyle w:val="Hyperlink.2"/>
-          <w:rtl w:val="0"/>
+          <w:rStyle w:val="Hyperlink.0"/>
+          <w:rtl w:val="0"/>
+          <w:lang w:val="en-US"/>
         </w:rPr>
         <w:t xml:space="preserve"> </w:t>
       </w:r>
       <w:r>
         <w:rPr>
-          <w:rStyle w:val="Hyperlink.2"/>
+          <w:rStyle w:val="Hyperlink.0"/>
         </w:rPr>
         <w:fldChar w:fldCharType="begin" w:fldLock="0"/>
       </w:r>
       <w:r>
         <w:rPr>
-          <w:rStyle w:val="Hyperlink.2"/>
+          <w:rStyle w:val="Hyperlink.0"/>
         </w:rPr>
         <w:instrText xml:space="preserve"> HYPERLINK "http://www.kocef.org/eng/03_biennale/2011/03_06.asp"</w:instrText>
       </w:r>
       <w:r>
         <w:rPr>
-          <w:rStyle w:val="Hyperlink.2"/>
+          <w:rStyle w:val="Hyperlink.0"/>
         </w:rPr>
         <w:fldChar w:fldCharType="separate" w:fldLock="0"/>
       </w:r>
       <w:r>
         <w:rPr>
-          <w:rStyle w:val="Hyperlink.2"/>
-          <w:rtl w:val="0"/>
+          <w:rStyle w:val="Hyperlink.0"/>
+          <w:rtl w:val="0"/>
+          <w:lang w:val="en-US"/>
         </w:rPr>
         <w:t>GICBiennale International Arts Exchange</w:t>
       </w:r>
@@ -2575,6 +3147,7 @@
         <w:rPr>
           <w:rStyle w:val="Resume - P"/>
           <w:rtl w:val="0"/>
+          <w:lang w:val="en-US"/>
         </w:rPr>
         <w:t> </w:t>
       </w:r>
@@ -2582,6 +3155,7 @@
         <w:rPr>
           <w:rStyle w:val="Resume - P"/>
           <w:rtl w:val="0"/>
+          <w:lang w:val="en-US"/>
         </w:rPr>
         <w:t>-</w:t>
       </w:r>
@@ -2589,6 +3163,7 @@
         <w:rPr>
           <w:rStyle w:val="Resume - P"/>
           <w:rtl w:val="0"/>
+          <w:lang w:val="en-US"/>
         </w:rPr>
         <w:t xml:space="preserve"> Icheon, Republic of Korea</w:t>
       </w:r>
@@ -2596,39 +3171,42 @@
     <w:p>
       <w:pPr>
         <w:pStyle w:val="Resume / P"/>
-        <w:rPr>
-          <w:rStyle w:val="Resume - P"/>
-        </w:rPr>
-      </w:pPr>
-      <w:r>
-        <w:rPr>
-          <w:rStyle w:val="Resume - P"/>
-          <w:rtl w:val="0"/>
+        <w:spacing w:line="400" w:lineRule="exact"/>
+        <w:rPr>
+          <w:rStyle w:val="Resume - P"/>
+        </w:rPr>
+      </w:pPr>
+      <w:r>
+        <w:rPr>
+          <w:rStyle w:val="Resume - P"/>
+          <w:rtl w:val="0"/>
+          <w:lang w:val="en-US"/>
         </w:rPr>
         <w:t xml:space="preserve">2006 | </w:t>
       </w:r>
       <w:r>
         <w:rPr>
-          <w:rStyle w:val="Hyperlink.2"/>
+          <w:rStyle w:val="Hyperlink.0"/>
         </w:rPr>
         <w:fldChar w:fldCharType="begin" w:fldLock="0"/>
       </w:r>
       <w:r>
         <w:rPr>
-          <w:rStyle w:val="Hyperlink.2"/>
+          <w:rStyle w:val="Hyperlink.0"/>
         </w:rPr>
         <w:instrText xml:space="preserve"> HYPERLINK "http://www.pvcrafts.org/"</w:instrText>
       </w:r>
       <w:r>
         <w:rPr>
-          <w:rStyle w:val="Hyperlink.2"/>
+          <w:rStyle w:val="Hyperlink.0"/>
         </w:rPr>
         <w:fldChar w:fldCharType="separate" w:fldLock="0"/>
       </w:r>
       <w:r>
         <w:rPr>
-          <w:rStyle w:val="Hyperlink.2"/>
-          <w:rtl w:val="0"/>
+          <w:rStyle w:val="Hyperlink.0"/>
+          <w:rtl w:val="0"/>
+          <w:lang w:val="en-US"/>
         </w:rPr>
         <w:t>Peters Valley Crafts Center</w:t>
       </w:r>
@@ -2640,6 +3218,7 @@
         <w:rPr>
           <w:rStyle w:val="Resume - P"/>
           <w:rtl w:val="0"/>
+          <w:lang w:val="en-US"/>
         </w:rPr>
         <w:t> </w:t>
       </w:r>
@@ -2647,6 +3226,7 @@
         <w:rPr>
           <w:rStyle w:val="Resume - P"/>
           <w:rtl w:val="0"/>
+          <w:lang w:val="en-US"/>
         </w:rPr>
         <w:t>-</w:t>
       </w:r>
@@ -2654,6 +3234,7 @@
         <w:rPr>
           <w:rStyle w:val="Resume - P"/>
           <w:rtl w:val="0"/>
+          <w:lang w:val="en-US"/>
         </w:rPr>
         <w:t xml:space="preserve"> Layton, NJ</w:t>
       </w:r>
@@ -2661,10 +3242,18 @@
     <w:p>
       <w:pPr>
         <w:pStyle w:val="Resume / H2"/>
-      </w:pPr>
-      <w:r>
-        <w:rPr>
-          <w:rtl w:val="0"/>
+        <w:spacing w:before="200" w:after="100" w:line="400" w:lineRule="exact"/>
+        <w:rPr>
+          <w:sz w:val="20"/>
+          <w:szCs w:val="20"/>
+        </w:rPr>
+      </w:pPr>
+      <w:r>
+        <w:rPr>
+          <w:sz w:val="20"/>
+          <w:szCs w:val="20"/>
+          <w:rtl w:val="0"/>
+          <w:lang w:val="en-US"/>
         </w:rPr>
         <w:t>Lectures</w:t>
       </w:r>
@@ -2672,6 +3261,87 @@
     <w:p>
       <w:pPr>
         <w:pStyle w:val="Resume / P"/>
+        <w:spacing w:line="400" w:lineRule="exact"/>
+      </w:pPr>
+      <w:r>
+        <w:rPr>
+          <w:rStyle w:val="Resume - P"/>
+          <w:rtl w:val="0"/>
+          <w:lang w:val="en-US"/>
+        </w:rPr>
+        <w:t>2016 |</w:t>
+      </w:r>
+      <w:r>
+        <w:rPr>
+          <w:rStyle w:val="Resume - P"/>
+          <w:rtl w:val="0"/>
+          <w:lang w:val="en-US"/>
+        </w:rPr>
+        <w:t xml:space="preserve"> </w:t>
+      </w:r>
+      <w:r>
+        <w:rPr>
+          <w:rStyle w:val="Hyperlink.0"/>
+          <w:rtl w:val="0"/>
+          <w:lang w:val="en-US"/>
+        </w:rPr>
+        <w:t xml:space="preserve">School of the Art Institute of Chicago </w:t>
+      </w:r>
+      <w:r>
+        <w:rPr>
+          <w:rStyle w:val="Resume - P"/>
+          <w:rtl w:val="0"/>
+          <w:lang w:val="en-US"/>
+        </w:rPr>
+        <w:t>,</w:t>
+      </w:r>
+      <w:r>
+        <w:rPr>
+          <w:rStyle w:val="Resume - P"/>
+          <w:rtl w:val="0"/>
+          <w:lang w:val="en-US"/>
+        </w:rPr>
+        <w:t xml:space="preserve"> </w:t>
+      </w:r>
+      <w:r>
+        <w:rPr>
+          <w:rStyle w:val="Resume - P"/>
+          <w:i w:val="1"/>
+          <w:iCs w:val="1"/>
+          <w:rtl w:val="0"/>
+          <w:lang w:val="en-US"/>
+        </w:rPr>
+        <w:t>SAIC/CAA Ceramics Exchange Forum</w:t>
+      </w:r>
+      <w:r>
+        <w:rPr>
+          <w:rStyle w:val="Resume - P"/>
+          <w:rtl w:val="0"/>
+          <w:lang w:val="en-US"/>
+        </w:rPr>
+        <w:t xml:space="preserve"> - Chicago</w:t>
+      </w:r>
+      <w:r>
+        <w:rPr>
+          <w:rStyle w:val="Resume - P"/>
+          <w:rtl w:val="0"/>
+          <w:lang w:val="en-US"/>
+        </w:rPr>
+        <w:t xml:space="preserve">, </w:t>
+      </w:r>
+      <w:r>
+        <w:rPr>
+          <w:rStyle w:val="Resume - P"/>
+          <w:rtl w:val="0"/>
+          <w:lang w:val="en-US"/>
+        </w:rPr>
+        <w:t>IL</w:t>
+      </w:r>
+    </w:p>
+    <w:p>
+      <w:pPr>
+        <w:pStyle w:val="Resume / P"/>
+        <w:spacing w:line="400" w:lineRule="exact"/>
         <w:rPr>
           <w:rStyle w:val="Resume - P"/>
         </w:rPr>
@@ -2688,13 +3358,15 @@
         <w:rPr>
           <w:rStyle w:val="Resume - P"/>
           <w:rtl w:val="0"/>
+          <w:lang w:val="en-US"/>
         </w:rPr>
         <w:t xml:space="preserve"> </w:t>
       </w:r>
       <w:r>
         <w:rPr>
-          <w:rStyle w:val="Hyperlink.2"/>
-          <w:rtl w:val="0"/>
+          <w:rStyle w:val="Hyperlink.0"/>
+          <w:rtl w:val="0"/>
+          <w:lang w:val="en-US"/>
         </w:rPr>
         <w:t>Grand Valley State University</w:t>
       </w:r>
@@ -2702,6 +3374,7 @@
         <w:rPr>
           <w:rStyle w:val="Resume - P"/>
           <w:rtl w:val="0"/>
+          <w:lang w:val="en-US"/>
         </w:rPr>
         <w:t>,</w:t>
       </w:r>
@@ -2709,20 +3382,33 @@
         <w:rPr>
           <w:rStyle w:val="Resume - P"/>
           <w:rtl w:val="0"/>
+          <w:lang w:val="en-US"/>
         </w:rPr>
         <w:t xml:space="preserve"> </w:t>
       </w:r>
       <w:r>
         <w:rPr>
           <w:rStyle w:val="Resume - P"/>
-          <w:rtl w:val="0"/>
-        </w:rPr>
-        <w:t>7th GVSU Ceramics Forum - Allendale</w:t>
-      </w:r>
-      <w:r>
-        <w:rPr>
-          <w:rStyle w:val="Resume - P"/>
-          <w:rtl w:val="0"/>
+          <w:i w:val="1"/>
+          <w:iCs w:val="1"/>
+          <w:rtl w:val="0"/>
+          <w:lang w:val="en-US"/>
+        </w:rPr>
+        <w:t>7th GVSU Ceramics Forum</w:t>
+      </w:r>
+      <w:r>
+        <w:rPr>
+          <w:rStyle w:val="Resume - P"/>
+          <w:rtl w:val="0"/>
+          <w:lang w:val="en-US"/>
+        </w:rPr>
+        <w:t xml:space="preserve"> - Allendale</w:t>
+      </w:r>
+      <w:r>
+        <w:rPr>
+          <w:rStyle w:val="Resume - P"/>
+          <w:rtl w:val="0"/>
+          <w:lang w:val="en-US"/>
         </w:rPr>
         <w:t xml:space="preserve">, </w:t>
       </w:r>
@@ -2730,6 +3416,7 @@
         <w:rPr>
           <w:rStyle w:val="Resume - P"/>
           <w:rtl w:val="0"/>
+          <w:lang w:val="en-US"/>
         </w:rPr>
         <w:t>M</w:t>
       </w:r>
@@ -2737,6 +3424,7 @@
         <w:rPr>
           <w:rStyle w:val="Resume - P"/>
           <w:rtl w:val="0"/>
+          <w:lang w:val="en-US"/>
         </w:rPr>
         <w:t>I</w:t>
       </w:r>
@@ -2744,6 +3432,7 @@
     <w:p>
       <w:pPr>
         <w:pStyle w:val="Resume / P"/>
+        <w:spacing w:line="400" w:lineRule="exact"/>
       </w:pPr>
       <w:r>
         <w:rPr>
@@ -2757,13 +3446,15 @@
         <w:rPr>
           <w:rStyle w:val="Resume - P"/>
           <w:rtl w:val="0"/>
+          <w:lang w:val="en-US"/>
         </w:rPr>
         <w:t xml:space="preserve"> </w:t>
       </w:r>
       <w:r>
         <w:rPr>
-          <w:rStyle w:val="Hyperlink.2"/>
-          <w:rtl w:val="0"/>
+          <w:rStyle w:val="Hyperlink.0"/>
+          <w:rtl w:val="0"/>
+          <w:lang w:val="en-US"/>
         </w:rPr>
         <w:t>Rhode Island School of Design</w:t>
       </w:r>
@@ -2771,13 +3462,114 @@
         <w:rPr>
           <w:rStyle w:val="Resume - P"/>
           <w:rtl w:val="0"/>
+          <w:lang w:val="en-US"/>
         </w:rPr>
         <w:t>,</w:t>
       </w:r>
       <w:r>
         <w:rPr>
           <w:rStyle w:val="Resume - P"/>
-          <w:rtl w:val="0"/>
+          <w:i w:val="1"/>
+          <w:iCs w:val="1"/>
+          <w:rtl w:val="0"/>
+          <w:lang w:val="en-US"/>
+        </w:rPr>
+        <w:t xml:space="preserve"> Multi-cultural Community / </w:t>
+      </w:r>
+      <w:r>
+        <w:rPr>
+          <w:rStyle w:val="Resume - P"/>
+          <w:i w:val="1"/>
+          <w:iCs w:val="1"/>
+          <w:rtl w:val="0"/>
+          <w:lang w:val="en-US"/>
+        </w:rPr>
+        <w:t>“</w:t>
+      </w:r>
+      <w:r>
+        <w:rPr>
+          <w:rStyle w:val="Resume - P"/>
+          <w:i w:val="1"/>
+          <w:iCs w:val="1"/>
+          <w:rtl w:val="0"/>
+          <w:lang w:val="en-US"/>
+        </w:rPr>
+        <w:t>Designing Your Future</w:t>
+      </w:r>
+      <w:r>
+        <w:rPr>
+          <w:rStyle w:val="Resume - P"/>
+          <w:i w:val="1"/>
+          <w:iCs w:val="1"/>
+          <w:rtl w:val="0"/>
+          <w:lang w:val="en-US"/>
+        </w:rPr>
+        <w:t xml:space="preserve">” </w:t>
+      </w:r>
+      <w:r>
+        <w:rPr>
+          <w:rStyle w:val="Resume - P"/>
+          <w:i w:val="1"/>
+          <w:iCs w:val="1"/>
+          <w:rtl w:val="0"/>
+          <w:lang w:val="en-US"/>
+        </w:rPr>
+        <w:t>Panel</w:t>
+      </w:r>
+      <w:r>
+        <w:rPr>
+          <w:rStyle w:val="Resume - P"/>
+          <w:rtl w:val="0"/>
+          <w:lang w:val="en-US"/>
+        </w:rPr>
+        <w:t xml:space="preserve"> - </w:t>
+      </w:r>
+      <w:r>
+        <w:rPr>
+          <w:rStyle w:val="Resume - P"/>
+          <w:rtl w:val="0"/>
+          <w:lang w:val="en-US"/>
+        </w:rPr>
+        <w:t>Providence, RI</w:t>
+      </w:r>
+    </w:p>
+    <w:p>
+      <w:pPr>
+        <w:pStyle w:val="Resume / P"/>
+        <w:spacing w:line="400" w:lineRule="exact"/>
+        <w:rPr>
+          <w:rStyle w:val="Resume - P"/>
+        </w:rPr>
+      </w:pPr>
+      <w:r>
+        <w:rPr>
+          <w:rStyle w:val="Resume - P"/>
+          <w:rtl w:val="0"/>
+          <w:lang w:val="en-US"/>
+        </w:rPr>
+        <w:t xml:space="preserve">2013 | </w:t>
+      </w:r>
+      <w:r>
+        <w:rPr>
+          <w:rStyle w:val="Hyperlink.0"/>
+          <w:rtl w:val="0"/>
+          <w:lang w:val="en-US"/>
+        </w:rPr>
+        <w:t>School of Visual Art</w:t>
+      </w:r>
+      <w:r>
+        <w:rPr>
+          <w:rStyle w:val="Resume - P"/>
+          <w:rtl w:val="0"/>
+          <w:lang w:val="en-US"/>
+        </w:rPr>
+        <w:t>,</w:t>
+      </w:r>
+      <w:r>
+        <w:rPr>
+          <w:rStyle w:val="Resume - P"/>
+          <w:rtl w:val="0"/>
+          <w:lang w:val="en-US"/>
         </w:rPr>
         <w:t xml:space="preserve"> </w:t>
       </w:r>
@@ -2789,112 +3581,13 @@
           <w:rtl w:val="0"/>
           <w:lang w:val="en-US"/>
         </w:rPr>
-        <w:t xml:space="preserve">RISD Multi-cultural Community / </w:t>
-      </w:r>
-      <w:r>
-        <w:rPr>
-          <w:rStyle w:val="Resume - P"/>
-          <w:i w:val="1"/>
-          <w:iCs w:val="1"/>
-          <w:rtl w:val="0"/>
-          <w:lang w:val="en-US"/>
-        </w:rPr>
-        <w:t>“</w:t>
-      </w:r>
-      <w:r>
-        <w:rPr>
-          <w:rStyle w:val="Resume - P"/>
-          <w:i w:val="1"/>
-          <w:iCs w:val="1"/>
-          <w:rtl w:val="0"/>
-          <w:lang w:val="en-US"/>
-        </w:rPr>
-        <w:t>Designing Your Future</w:t>
-      </w:r>
-      <w:r>
-        <w:rPr>
-          <w:rStyle w:val="Resume - P"/>
-          <w:i w:val="1"/>
-          <w:iCs w:val="1"/>
-          <w:rtl w:val="0"/>
-          <w:lang w:val="en-US"/>
-        </w:rPr>
-        <w:t xml:space="preserve">” </w:t>
-      </w:r>
-      <w:r>
-        <w:rPr>
-          <w:rStyle w:val="Resume - P"/>
-          <w:i w:val="1"/>
-          <w:iCs w:val="1"/>
-          <w:rtl w:val="0"/>
-          <w:lang w:val="en-US"/>
-        </w:rPr>
-        <w:t>Panel</w:t>
-      </w:r>
-      <w:r>
-        <w:rPr>
-          <w:rStyle w:val="Resume - P"/>
-          <w:rtl w:val="0"/>
-        </w:rPr>
-        <w:t xml:space="preserve"> - </w:t>
-      </w:r>
-      <w:r>
-        <w:rPr>
-          <w:rStyle w:val="Resume - P"/>
-          <w:rtl w:val="0"/>
-        </w:rPr>
-        <w:t>Providence, RI</w:t>
-      </w:r>
-    </w:p>
-    <w:p>
-      <w:pPr>
-        <w:pStyle w:val="Resume / P"/>
-        <w:rPr>
-          <w:rStyle w:val="Resume - P"/>
-        </w:rPr>
-      </w:pPr>
-      <w:r>
-        <w:rPr>
-          <w:rStyle w:val="Resume - P"/>
-          <w:rtl w:val="0"/>
-        </w:rPr>
-        <w:t xml:space="preserve">2013 | </w:t>
-      </w:r>
-      <w:r>
-        <w:rPr>
-          <w:rStyle w:val="Hyperlink.2"/>
-          <w:rtl w:val="0"/>
-        </w:rPr>
-        <w:t>School of Visual Art</w:t>
-      </w:r>
-      <w:r>
-        <w:rPr>
-          <w:rStyle w:val="Resume - P"/>
-          <w:rtl w:val="0"/>
-        </w:rPr>
-        <w:t>,</w:t>
-      </w:r>
-      <w:r>
-        <w:rPr>
-          <w:rStyle w:val="Resume - P"/>
-          <w:rtl w:val="0"/>
-        </w:rPr>
-        <w:t xml:space="preserve"> </w:t>
-      </w:r>
-      <w:r>
-        <w:rPr>
-          <w:rStyle w:val="Resume - P"/>
-          <w:i w:val="1"/>
-          <w:iCs w:val="1"/>
-          <w:rtl w:val="0"/>
-          <w:lang w:val="en-US"/>
-        </w:rPr>
         <w:t>Visual and Critical Studies / Exit Strategies Workshop</w:t>
       </w:r>
       <w:r>
         <w:rPr>
           <w:rStyle w:val="Resume - P"/>
           <w:rtl w:val="0"/>
+          <w:lang w:val="en-US"/>
         </w:rPr>
         <w:t xml:space="preserve"> - New York</w:t>
       </w:r>
@@ -2902,6 +3595,7 @@
         <w:rPr>
           <w:rStyle w:val="Resume - P"/>
           <w:rtl w:val="0"/>
+          <w:lang w:val="en-US"/>
         </w:rPr>
         <w:t xml:space="preserve">, </w:t>
       </w:r>
@@ -2909,6 +3603,7 @@
         <w:rPr>
           <w:rStyle w:val="Resume - P"/>
           <w:rtl w:val="0"/>
+          <w:lang w:val="en-US"/>
         </w:rPr>
         <w:t>NY</w:t>
       </w:r>
@@ -2916,6 +3611,7 @@
     <w:p>
       <w:pPr>
         <w:pStyle w:val="Resume / H2"/>
+        <w:spacing w:before="200" w:after="100" w:line="400" w:lineRule="exact"/>
         <w:rPr>
           <w:rStyle w:val="apple-converted-space"/>
           <w:sz w:val="16"/>
@@ -2924,7 +3620,121 @@
       </w:pPr>
       <w:r>
         <w:rPr>
-          <w:rtl w:val="0"/>
+          <w:sz w:val="20"/>
+          <w:szCs w:val="20"/>
+          <w:rtl w:val="0"/>
+          <w:lang w:val="en-US"/>
+        </w:rPr>
+        <w:t>Teaching</w:t>
+      </w:r>
+    </w:p>
+    <w:p>
+      <w:pPr>
+        <w:pStyle w:val="Resume / P"/>
+        <w:spacing w:line="400" w:lineRule="exact"/>
+        <w:rPr>
+          <w:rStyle w:val="Resume - P"/>
+        </w:rPr>
+      </w:pPr>
+      <w:r>
+        <w:rPr>
+          <w:rStyle w:val="Resume - P"/>
+          <w:rtl w:val="0"/>
+          <w:lang w:val="en-US"/>
+        </w:rPr>
+        <w:t xml:space="preserve">2016 | </w:t>
+      </w:r>
+      <w:r>
+        <w:rPr>
+          <w:rStyle w:val="Hyperlink.0"/>
+          <w:rtl w:val="0"/>
+          <w:lang w:val="en-US"/>
+        </w:rPr>
+        <w:t>San Francisco Art Institute</w:t>
+      </w:r>
+      <w:r>
+        <w:rPr>
+          <w:rStyle w:val="Resume - P"/>
+          <w:rtl w:val="0"/>
+          <w:lang w:val="en-US"/>
+        </w:rPr>
+        <w:t xml:space="preserve">, </w:t>
+      </w:r>
+      <w:r>
+        <w:rPr>
+          <w:rStyle w:val="Resume - P"/>
+          <w:i w:val="1"/>
+          <w:iCs w:val="1"/>
+          <w:rtl w:val="0"/>
+          <w:lang w:val="en-US"/>
+        </w:rPr>
+        <w:t>AICAD Post-MFA Teaching Fellowship</w:t>
+      </w:r>
+      <w:r>
+        <w:rPr>
+          <w:rStyle w:val="Hyperlink.0"/>
+          <w:rtl w:val="0"/>
+          <w:lang w:val="en-US"/>
+        </w:rPr>
+        <w:t xml:space="preserve"> </w:t>
+      </w:r>
+      <w:r>
+        <w:rPr>
+          <w:rStyle w:val="Resume - P"/>
+          <w:rtl w:val="0"/>
+          <w:lang w:val="en-US"/>
+        </w:rPr>
+        <w:t>-</w:t>
+      </w:r>
+      <w:r>
+        <w:rPr>
+          <w:rStyle w:val="Resume - P"/>
+          <w:rtl w:val="0"/>
+          <w:lang w:val="en-US"/>
+        </w:rPr>
+        <w:t xml:space="preserve"> </w:t>
+      </w:r>
+      <w:r>
+        <w:rPr>
+          <w:rStyle w:val="Resume - P"/>
+          <w:rtl w:val="0"/>
+          <w:lang w:val="en-US"/>
+        </w:rPr>
+        <w:t>San Francisco</w:t>
+      </w:r>
+      <w:r>
+        <w:rPr>
+          <w:rStyle w:val="Resume - P"/>
+          <w:rtl w:val="0"/>
+          <w:lang w:val="en-US"/>
+        </w:rPr>
+        <w:t xml:space="preserve">, </w:t>
+      </w:r>
+      <w:r>
+        <w:rPr>
+          <w:rStyle w:val="Resume - P"/>
+          <w:rtl w:val="0"/>
+          <w:lang w:val="en-US"/>
+        </w:rPr>
+        <w:t>CA</w:t>
+      </w:r>
+    </w:p>
+    <w:p>
+      <w:pPr>
+        <w:pStyle w:val="Resume / H2"/>
+        <w:spacing w:before="200" w:after="100" w:line="400" w:lineRule="exact"/>
+        <w:rPr>
+          <w:rStyle w:val="apple-converted-space"/>
+          <w:sz w:val="16"/>
+          <w:szCs w:val="16"/>
+        </w:rPr>
+      </w:pPr>
+      <w:r>
+        <w:rPr>
+          <w:sz w:val="20"/>
+          <w:szCs w:val="20"/>
+          <w:rtl w:val="0"/>
+          <w:lang w:val="en-US"/>
         </w:rPr>
         <w:t>Assistantships</w:t>
       </w:r>
@@ -2932,39 +3742,42 @@
     <w:p>
       <w:pPr>
         <w:pStyle w:val="Resume / P"/>
-        <w:rPr>
-          <w:rStyle w:val="Resume - P"/>
-        </w:rPr>
-      </w:pPr>
-      <w:r>
-        <w:rPr>
-          <w:rStyle w:val="Resume - P"/>
-          <w:rtl w:val="0"/>
+        <w:spacing w:line="400" w:lineRule="exact"/>
+        <w:rPr>
+          <w:rStyle w:val="Resume - P"/>
+        </w:rPr>
+      </w:pPr>
+      <w:r>
+        <w:rPr>
+          <w:rStyle w:val="Resume - P"/>
+          <w:rtl w:val="0"/>
+          <w:lang w:val="en-US"/>
         </w:rPr>
         <w:t xml:space="preserve">2009 | </w:t>
       </w:r>
       <w:r>
         <w:rPr>
-          <w:rStyle w:val="Hyperlink.2"/>
+          <w:rStyle w:val="Hyperlink.0"/>
         </w:rPr>
         <w:fldChar w:fldCharType="begin" w:fldLock="0"/>
       </w:r>
       <w:r>
         <w:rPr>
-          <w:rStyle w:val="Hyperlink.2"/>
+          <w:rStyle w:val="Hyperlink.0"/>
         </w:rPr>
         <w:instrText xml:space="preserve"> HYPERLINK "http://www.excaliburbronzeny.com/"</w:instrText>
       </w:r>
       <w:r>
         <w:rPr>
-          <w:rStyle w:val="Hyperlink.2"/>
+          <w:rStyle w:val="Hyperlink.0"/>
         </w:rPr>
         <w:fldChar w:fldCharType="separate" w:fldLock="0"/>
       </w:r>
       <w:r>
         <w:rPr>
-          <w:rStyle w:val="Hyperlink.2"/>
-          <w:rtl w:val="0"/>
+          <w:rStyle w:val="Hyperlink.0"/>
+          <w:rtl w:val="0"/>
+          <w:lang w:val="en-US"/>
         </w:rPr>
         <w:t>Excalibur Sculpture Foundry</w:t>
       </w:r>
@@ -2976,6 +3789,7 @@
         <w:rPr>
           <w:rStyle w:val="Resume - P"/>
           <w:rtl w:val="0"/>
+          <w:lang w:val="en-US"/>
         </w:rPr>
         <w:t xml:space="preserve"> </w:t>
       </w:r>
@@ -2983,6 +3797,7 @@
         <w:rPr>
           <w:rStyle w:val="Resume - P"/>
           <w:rtl w:val="0"/>
+          <w:lang w:val="en-US"/>
         </w:rPr>
         <w:t>-</w:t>
       </w:r>
@@ -2990,6 +3805,7 @@
         <w:rPr>
           <w:rStyle w:val="Resume - P"/>
           <w:rtl w:val="0"/>
+          <w:lang w:val="en-US"/>
         </w:rPr>
         <w:t xml:space="preserve"> Brooklyn, NY</w:t>
       </w:r>
@@ -2997,39 +3813,42 @@
     <w:p>
       <w:pPr>
         <w:pStyle w:val="Resume / P"/>
-        <w:rPr>
-          <w:rStyle w:val="Resume - P"/>
-        </w:rPr>
-      </w:pPr>
-      <w:r>
-        <w:rPr>
-          <w:rStyle w:val="Resume - P"/>
-          <w:rtl w:val="0"/>
+        <w:spacing w:line="400" w:lineRule="exact"/>
+        <w:rPr>
+          <w:rStyle w:val="Resume - P"/>
+        </w:rPr>
+      </w:pPr>
+      <w:r>
+        <w:rPr>
+          <w:rStyle w:val="Resume - P"/>
+          <w:rtl w:val="0"/>
+          <w:lang w:val="en-US"/>
         </w:rPr>
         <w:t xml:space="preserve">2007 | </w:t>
       </w:r>
       <w:r>
         <w:rPr>
-          <w:rStyle w:val="Hyperlink.2"/>
+          <w:rStyle w:val="Hyperlink.0"/>
         </w:rPr>
         <w:fldChar w:fldCharType="begin" w:fldLock="0"/>
       </w:r>
       <w:r>
         <w:rPr>
-          <w:rStyle w:val="Hyperlink.2"/>
+          <w:rStyle w:val="Hyperlink.0"/>
         </w:rPr>
         <w:instrText xml:space="preserve"> HYPERLINK "http://www.constructivedisplay.com"</w:instrText>
       </w:r>
       <w:r>
         <w:rPr>
-          <w:rStyle w:val="Hyperlink.2"/>
+          <w:rStyle w:val="Hyperlink.0"/>
         </w:rPr>
         <w:fldChar w:fldCharType="separate" w:fldLock="0"/>
       </w:r>
       <w:r>
         <w:rPr>
-          <w:rStyle w:val="Hyperlink.2"/>
-          <w:rtl w:val="0"/>
+          <w:rStyle w:val="Hyperlink.0"/>
+          <w:rtl w:val="0"/>
+          <w:lang w:val="en-US"/>
         </w:rPr>
         <w:t>Constructive Display</w:t>
       </w:r>
@@ -3041,6 +3860,7 @@
         <w:rPr>
           <w:rStyle w:val="Resume - P"/>
           <w:rtl w:val="0"/>
+          <w:lang w:val="en-US"/>
         </w:rPr>
         <w:t xml:space="preserve"> </w:t>
       </w:r>
@@ -3048,6 +3868,7 @@
         <w:rPr>
           <w:rStyle w:val="Resume - P"/>
           <w:rtl w:val="0"/>
+          <w:lang w:val="en-US"/>
         </w:rPr>
         <w:t>-</w:t>
       </w:r>
@@ -3055,6 +3876,7 @@
         <w:rPr>
           <w:rStyle w:val="Resume - P"/>
           <w:rtl w:val="0"/>
+          <w:lang w:val="en-US"/>
         </w:rPr>
         <w:t xml:space="preserve"> </w:t>
       </w:r>
@@ -3062,6 +3884,7 @@
         <w:rPr>
           <w:rStyle w:val="Resume - P"/>
           <w:rtl w:val="0"/>
+          <w:lang w:val="en-US"/>
         </w:rPr>
         <w:t>Bronx</w:t>
       </w:r>
@@ -3069,6 +3892,7 @@
         <w:rPr>
           <w:rStyle w:val="Resume - P"/>
           <w:rtl w:val="0"/>
+          <w:lang w:val="en-US"/>
         </w:rPr>
         <w:t>, NY</w:t>
       </w:r>
@@ -3076,39 +3900,42 @@
     <w:p>
       <w:pPr>
         <w:pStyle w:val="Resume / P"/>
-        <w:rPr>
-          <w:rStyle w:val="Resume - P"/>
-        </w:rPr>
-      </w:pPr>
-      <w:r>
-        <w:rPr>
-          <w:rStyle w:val="Resume - P"/>
-          <w:rtl w:val="0"/>
+        <w:spacing w:line="400" w:lineRule="exact"/>
+        <w:rPr>
+          <w:rStyle w:val="Resume - P"/>
+        </w:rPr>
+      </w:pPr>
+      <w:r>
+        <w:rPr>
+          <w:rStyle w:val="Resume - P"/>
+          <w:rtl w:val="0"/>
+          <w:lang w:val="en-US"/>
         </w:rPr>
         <w:t xml:space="preserve">2007 | </w:t>
       </w:r>
       <w:r>
         <w:rPr>
-          <w:rStyle w:val="Hyperlink.2"/>
+          <w:rStyle w:val="Hyperlink.0"/>
         </w:rPr>
         <w:fldChar w:fldCharType="begin" w:fldLock="0"/>
       </w:r>
       <w:r>
         <w:rPr>
-          <w:rStyle w:val="Hyperlink.2"/>
+          <w:rStyle w:val="Hyperlink.0"/>
         </w:rPr>
         <w:instrText xml:space="preserve"> HYPERLINK "http://www.tomostudio.com/"</w:instrText>
       </w:r>
       <w:r>
         <w:rPr>
-          <w:rStyle w:val="Hyperlink.2"/>
+          <w:rStyle w:val="Hyperlink.0"/>
         </w:rPr>
         <w:fldChar w:fldCharType="separate" w:fldLock="0"/>
       </w:r>
       <w:r>
         <w:rPr>
-          <w:rStyle w:val="Hyperlink.2"/>
-          <w:rtl w:val="0"/>
+          <w:rStyle w:val="Hyperlink.0"/>
+          <w:rtl w:val="0"/>
+          <w:lang w:val="en-US"/>
         </w:rPr>
         <w:t>Tom Otterness Studio</w:t>
       </w:r>
@@ -3120,6 +3947,7 @@
         <w:rPr>
           <w:rStyle w:val="Resume - P"/>
           <w:rtl w:val="0"/>
+          <w:lang w:val="en-US"/>
         </w:rPr>
         <w:t xml:space="preserve"> </w:t>
       </w:r>
@@ -3127,6 +3955,7 @@
         <w:rPr>
           <w:rStyle w:val="Resume - P"/>
           <w:rtl w:val="0"/>
+          <w:lang w:val="en-US"/>
         </w:rPr>
         <w:t>-</w:t>
       </w:r>
@@ -3134,6 +3963,7 @@
         <w:rPr>
           <w:rStyle w:val="Resume - P"/>
           <w:rtl w:val="0"/>
+          <w:lang w:val="en-US"/>
         </w:rPr>
         <w:t xml:space="preserve"> Brooklyn, NY</w:t>
       </w:r>
@@ -3141,39 +3971,42 @@
     <w:p>
       <w:pPr>
         <w:pStyle w:val="Resume / P"/>
-        <w:rPr>
-          <w:rStyle w:val="Resume - P"/>
-        </w:rPr>
-      </w:pPr>
-      <w:r>
-        <w:rPr>
-          <w:rStyle w:val="Resume - P"/>
-          <w:rtl w:val="0"/>
+        <w:spacing w:line="400" w:lineRule="exact"/>
+        <w:rPr>
+          <w:rStyle w:val="Resume - P"/>
+        </w:rPr>
+      </w:pPr>
+      <w:r>
+        <w:rPr>
+          <w:rStyle w:val="Resume - P"/>
+          <w:rtl w:val="0"/>
+          <w:lang w:val="en-US"/>
         </w:rPr>
         <w:t xml:space="preserve">2006 | </w:t>
       </w:r>
       <w:r>
         <w:rPr>
-          <w:rStyle w:val="Hyperlink.2"/>
+          <w:rStyle w:val="Hyperlink.0"/>
         </w:rPr>
         <w:fldChar w:fldCharType="begin" w:fldLock="0"/>
       </w:r>
       <w:r>
         <w:rPr>
-          <w:rStyle w:val="Hyperlink.2"/>
+          <w:rStyle w:val="Hyperlink.0"/>
         </w:rPr>
         <w:instrText xml:space="preserve"> HYPERLINK "http://www.kleinreid.com/"</w:instrText>
       </w:r>
       <w:r>
         <w:rPr>
-          <w:rStyle w:val="Hyperlink.2"/>
+          <w:rStyle w:val="Hyperlink.0"/>
         </w:rPr>
         <w:fldChar w:fldCharType="separate" w:fldLock="0"/>
       </w:r>
       <w:r>
         <w:rPr>
-          <w:rStyle w:val="Hyperlink.2"/>
-          <w:rtl w:val="0"/>
+          <w:rStyle w:val="Hyperlink.0"/>
+          <w:rtl w:val="0"/>
+          <w:lang w:val="en-US"/>
         </w:rPr>
         <w:t>Klein Reid</w:t>
       </w:r>
@@ -3185,6 +4018,7 @@
         <w:rPr>
           <w:rStyle w:val="Resume - P"/>
           <w:rtl w:val="0"/>
+          <w:lang w:val="en-US"/>
         </w:rPr>
         <w:t> </w:t>
       </w:r>
@@ -3192,6 +4026,7 @@
         <w:rPr>
           <w:rStyle w:val="Resume - P"/>
           <w:rtl w:val="0"/>
+          <w:lang w:val="en-US"/>
         </w:rPr>
         <w:t xml:space="preserve">- </w:t>
       </w:r>
@@ -3199,6 +4034,7 @@
         <w:rPr>
           <w:rStyle w:val="Resume - P"/>
           <w:rtl w:val="0"/>
+          <w:lang w:val="en-US"/>
         </w:rPr>
         <w:t>Long Island City, NY</w:t>
       </w:r>
@@ -3206,18 +4042,246 @@
     <w:p>
       <w:pPr>
         <w:pStyle w:val="Resume / H2"/>
-      </w:pPr>
-      <w:r>
-        <w:rPr>
-          <w:rStyle w:val="Strong"/>
-        </w:rPr>
+        <w:spacing w:before="200" w:after="100" w:line="400" w:lineRule="exact"/>
+        <w:rPr>
+          <w:sz w:val="20"/>
+          <w:szCs w:val="20"/>
+        </w:rPr>
+      </w:pPr>
+      <w:r>
+        <w:rPr>
+          <w:sz w:val="20"/>
+          <w:szCs w:val="20"/>
+          <w:rtl w:val="0"/>
+          <w:lang w:val="en-US"/>
+        </w:rPr>
+        <w:t>Curation</w:t>
+      </w:r>
+    </w:p>
+    <w:p>
+      <w:pPr>
+        <w:pStyle w:val="Resume / P"/>
+        <w:spacing w:line="400" w:lineRule="exact"/>
+      </w:pPr>
+      <w:r>
+        <w:rPr>
+          <w:rStyle w:val="Resume - P"/>
+          <w:rtl w:val="0"/>
+          <w:lang w:val="en-US"/>
+        </w:rPr>
+        <w:t>2016 |</w:t>
+      </w:r>
+      <w:r>
+        <w:rPr>
+          <w:rStyle w:val="Resume - P"/>
+          <w:rtl w:val="0"/>
+          <w:lang w:val="en-US"/>
+        </w:rPr>
+        <w:t xml:space="preserve"> </w:t>
+      </w:r>
+      <w:r>
+        <w:rPr>
+          <w:rStyle w:val="Hyperlink.0"/>
+          <w:rtl w:val="0"/>
+          <w:lang w:val="en-US"/>
+        </w:rPr>
+        <w:t>Forum Gallery, Cranbrook Academy of Art</w:t>
+      </w:r>
+      <w:r>
+        <w:rPr>
+          <w:rStyle w:val="Resume - P"/>
+          <w:rtl w:val="0"/>
+          <w:lang w:val="en-US"/>
+        </w:rPr>
+        <w:t>,</w:t>
+      </w:r>
+      <w:r>
+        <w:rPr>
+          <w:rStyle w:val="Resume - P"/>
+          <w:rtl w:val="0"/>
+          <w:lang w:val="en-US"/>
+        </w:rPr>
+        <w:t xml:space="preserve"> </w:t>
+      </w:r>
+      <w:r>
+        <w:rPr>
+          <w:rStyle w:val="Resume - P"/>
+          <w:i w:val="1"/>
+          <w:iCs w:val="1"/>
+          <w:rtl w:val="0"/>
+          <w:lang w:val="en-US"/>
+        </w:rPr>
+        <w:t>SAIC/CAA CeraMix Exchange Exhibition</w:t>
+      </w:r>
+      <w:r>
+        <w:rPr>
+          <w:rStyle w:val="Resume - P"/>
+          <w:rtl w:val="0"/>
+          <w:lang w:val="en-US"/>
+        </w:rPr>
+        <w:t xml:space="preserve"> - Bloomfield Hills, MI</w:t>
+      </w:r>
+    </w:p>
+    <w:p>
+      <w:pPr>
+        <w:pStyle w:val="Resume / P"/>
+        <w:spacing w:line="400" w:lineRule="exact"/>
+        <w:rPr>
+          <w:rStyle w:val="Resume - P"/>
+        </w:rPr>
+      </w:pPr>
+      <w:r>
+        <w:rPr>
+          <w:rStyle w:val="Resume - P"/>
+          <w:rtl w:val="0"/>
+          <w:lang w:val="en-US"/>
+        </w:rPr>
+        <w:t>2011 |</w:t>
+      </w:r>
+      <w:r>
+        <w:rPr>
+          <w:rStyle w:val="Resume - P"/>
+          <w:rtl w:val="0"/>
+          <w:lang w:val="en-US"/>
+        </w:rPr>
+        <w:t xml:space="preserve"> </w:t>
+      </w:r>
+      <w:r>
+        <w:rPr>
+          <w:rStyle w:val="Hyperlink.0"/>
+          <w:rtl w:val="0"/>
+          <w:lang w:val="en-US"/>
+        </w:rPr>
+        <w:t>Spark &amp; Echo Arts</w:t>
+      </w:r>
+      <w:r>
+        <w:rPr>
+          <w:rStyle w:val="Resume - P"/>
+          <w:rtl w:val="0"/>
+          <w:lang w:val="en-US"/>
+        </w:rPr>
+        <w:t>,</w:t>
+      </w:r>
+      <w:r>
+        <w:rPr>
+          <w:rStyle w:val="Resume - P"/>
+          <w:rtl w:val="0"/>
+          <w:lang w:val="en-US"/>
+        </w:rPr>
+        <w:t xml:space="preserve"> </w:t>
+      </w:r>
+      <w:r>
+        <w:rPr>
+          <w:rStyle w:val="Resume - P"/>
+          <w:i w:val="1"/>
+          <w:iCs w:val="1"/>
+          <w:rtl w:val="0"/>
+          <w:lang w:val="en-US"/>
+        </w:rPr>
+        <w:t>Live Exhibition</w:t>
+      </w:r>
+      <w:r>
+        <w:rPr>
+          <w:rStyle w:val="Resume - P"/>
+          <w:rtl w:val="0"/>
+          <w:lang w:val="en-US"/>
+        </w:rPr>
+        <w:t xml:space="preserve"> - New York</w:t>
+      </w:r>
+      <w:r>
+        <w:rPr>
+          <w:rStyle w:val="Resume - P"/>
+          <w:rtl w:val="0"/>
+          <w:lang w:val="en-US"/>
+        </w:rPr>
+        <w:t xml:space="preserve">, </w:t>
+      </w:r>
+      <w:r>
+        <w:rPr>
+          <w:rStyle w:val="Resume - P"/>
+          <w:rtl w:val="0"/>
+          <w:lang w:val="en-US"/>
+        </w:rPr>
+        <w:t>NY</w:t>
+      </w:r>
+    </w:p>
+    <w:p>
+      <w:pPr>
+        <w:pStyle w:val="Resume / P"/>
+        <w:spacing w:line="400" w:lineRule="exact"/>
+      </w:pPr>
+      <w:r>
+        <w:rPr>
+          <w:rStyle w:val="Resume - P"/>
+          <w:rtl w:val="0"/>
+          <w:lang w:val="en-US"/>
+        </w:rPr>
+        <w:t>2010 |</w:t>
+      </w:r>
+      <w:r>
+        <w:rPr>
+          <w:rStyle w:val="Resume - P"/>
+          <w:rtl w:val="0"/>
+          <w:lang w:val="en-US"/>
+        </w:rPr>
+        <w:t xml:space="preserve"> </w:t>
+      </w:r>
+      <w:r>
+        <w:rPr>
+          <w:rStyle w:val="Hyperlink.0"/>
+          <w:rtl w:val="0"/>
+          <w:lang w:val="en-US"/>
+        </w:rPr>
+        <w:t>Journey for Justin</w:t>
+      </w:r>
+      <w:r>
+        <w:rPr>
+          <w:rStyle w:val="Resume - P"/>
+          <w:rtl w:val="0"/>
+          <w:lang w:val="en-US"/>
+        </w:rPr>
+        <w:t>,</w:t>
+      </w:r>
+      <w:r>
+        <w:rPr>
+          <w:rStyle w:val="Resume - P"/>
+          <w:i w:val="1"/>
+          <w:iCs w:val="1"/>
+          <w:rtl w:val="0"/>
+          <w:lang w:val="en-US"/>
+        </w:rPr>
+        <w:t xml:space="preserve"> Benefit Art Auction</w:t>
+      </w:r>
+      <w:r>
+        <w:rPr>
+          <w:rStyle w:val="Resume - P"/>
+          <w:rtl w:val="0"/>
+          <w:lang w:val="en-US"/>
+        </w:rPr>
+        <w:t xml:space="preserve"> - New York</w:t>
+      </w:r>
+      <w:r>
+        <w:rPr>
+          <w:rStyle w:val="Resume - P"/>
+          <w:rtl w:val="0"/>
+          <w:lang w:val="en-US"/>
+        </w:rPr>
+        <w:t xml:space="preserve">, </w:t>
+      </w:r>
+      <w:r>
+        <w:rPr>
+          <w:rStyle w:val="Resume - P"/>
+          <w:rtl w:val="0"/>
+          <w:lang w:val="en-US"/>
+        </w:rPr>
+        <w:t>NY</w:t>
       </w:r>
     </w:p>
     <w:sectPr>
       <w:headerReference w:type="default" r:id="rId4"/>
       <w:footerReference w:type="default" r:id="rId5"/>
       <w:pgSz w:w="11900" w:h="16840" w:orient="portrait"/>
-      <w:pgMar w:top="1080" w:right="360" w:bottom="720" w:left="720" w:header="0" w:footer="0"/>
+      <w:pgMar w:top="720" w:right="360" w:bottom="1080" w:left="720" w:header="0" w:footer="0"/>
       <w:bidi w:val="0"/>
     </w:sectPr>
   </w:body>
@@ -3473,17 +4537,19 @@
       <w:lang w:val="en-US"/>
     </w:rPr>
   </w:style>
-  <w:style w:type="character" w:styleId="Hyperlink.0">
-    <w:name w:val="Hyperlink.0"/>
-    <w:basedOn w:val="Hyperlink"/>
-    <w:next w:val="Hyperlink.0"/>
-    <w:rPr/>
-  </w:style>
-  <w:style w:type="character" w:styleId="Hyperlink.1">
-    <w:name w:val="Hyperlink.1"/>
-    <w:basedOn w:val="Hyperlink"/>
-    <w:next w:val="Hyperlink.1"/>
-    <w:rPr/>
+  <w:style w:type="character" w:styleId="Resume - P">
+    <w:name w:val="Resume - P"/>
+    <w:rPr>
+      <w:rFonts w:ascii="Gill Sans Light" w:cs="Arial Unicode MS" w:hAnsi="Gill Sans Light" w:eastAsia="Arial Unicode MS"/>
+      <w:b w:val="0"/>
+      <w:bCs w:val="0"/>
+      <w:i w:val="0"/>
+      <w:iCs w:val="0"/>
+      <w:spacing w:val="15"/>
+      <w:sz w:val="18"/>
+      <w:szCs w:val="18"/>
+      <w:lang w:val="en-US"/>
+    </w:rPr>
   </w:style>
   <w:style w:type="paragraph" w:styleId="Resume / H2">
     <w:name w:val="Resume / H2"/>
@@ -3522,43 +4588,20 @@
       <w:lang w:val="en-US"/>
     </w:rPr>
   </w:style>
-  <w:style w:type="character" w:styleId="Resume - P">
-    <w:name w:val="Resume - P"/>
-    <w:rPr>
-      <w:rFonts w:ascii="Gill Sans Light" w:cs="Arial Unicode MS" w:hAnsi="Gill Sans Light" w:eastAsia="Arial Unicode MS"/>
-      <w:b w:val="0"/>
-      <w:bCs w:val="0"/>
-      <w:i w:val="0"/>
-      <w:iCs w:val="0"/>
-      <w:spacing w:val="15"/>
-      <w:sz w:val="18"/>
-      <w:szCs w:val="18"/>
-      <w:lang w:val="en-US"/>
-    </w:rPr>
-  </w:style>
-  <w:style w:type="character" w:styleId="Hyperlink.2">
-    <w:name w:val="Hyperlink.2"/>
+  <w:style w:type="character" w:styleId="Hyperlink.0">
+    <w:name w:val="Hyperlink.0"/>
     <w:basedOn w:val="Resume - P"/>
-    <w:next w:val="Hyperlink.2"/>
+    <w:next w:val="Hyperlink.0"/>
     <w:rPr>
       <w:rFonts w:ascii="Gill Sans" w:cs="Gill Sans" w:hAnsi="Gill Sans" w:eastAsia="Gill Sans"/>
     </w:rPr>
   </w:style>
-  <w:style w:type="character" w:styleId="Hyperlink.3">
-    <w:name w:val="Hyperlink.3"/>
+  <w:style w:type="character" w:styleId="Hyperlink.1">
+    <w:name w:val="Hyperlink.1"/>
     <w:basedOn w:val="Resume - P"/>
-    <w:next w:val="Hyperlink.3"/>
+    <w:next w:val="Hyperlink.1"/>
     <w:rPr>
       <w:rFonts w:ascii="Gill Sans" w:cs="Gill Sans" w:hAnsi="Gill Sans" w:eastAsia="Gill Sans"/>
-    </w:rPr>
-  </w:style>
-  <w:style w:type="character" w:styleId="Strong">
-    <w:name w:val="Strong"/>
-    <w:basedOn w:val="apple-converted-space"/>
-    <w:rPr>
-      <w:rFonts w:ascii="Times New Roman" w:cs="Times New Roman" w:hAnsi="Times New Roman" w:eastAsia="Times New Roman"/>
-      <w:b w:val="1"/>
-      <w:bCs w:val="1"/>
     </w:rPr>
   </w:style>
 </w:styles>
